--- a/V1_PRODUCT_OWNER_CONTRATO_12092023.docx
+++ b/V1_PRODUCT_OWNER_CONTRATO_12092023.docx
@@ -9,706 +9,3153 @@
         </w:tabs>
         <w:jc w:val="center"/>
       </w:pPr>
-      <w:r>
+    </w:p>
+    <w:p>
+      <w:r>
+        <w:rPr>
+          <w:noProof/>
+        </w:rPr>
+        <mc:AlternateContent>
+          <mc:Choice Requires="wps">
+            <w:drawing>
+              <wp:anchor distT="0" distB="0" distL="114300" distR="114300" simplePos="0" relativeHeight="251659264" behindDoc="0" locked="0" layoutInCell="1" allowOverlap="1" wp14:anchorId="3A6E6DDD" wp14:editId="528D3E82">
+                <wp:simplePos x="0" y="0"/>
+                <wp:positionH relativeFrom="margin">
+                  <wp:align>center</wp:align>
+                </wp:positionH>
+                <wp:positionV relativeFrom="margin">
+                  <wp:align>center</wp:align>
+                </wp:positionV>
+                <wp:extent cx="5831840" cy="7366635"/>
+                <wp:effectExtent l="19050" t="19050" r="16510" b="24765"/>
+                <wp:wrapSquare wrapText="bothSides"/>
+                <wp:docPr id="1543545731" name="Cuadro de texto 1"/>
+                <wp:cNvGraphicFramePr/>
+                <a:graphic xmlns:a="http://schemas.openxmlformats.org/drawingml/2006/main">
+                  <a:graphicData uri="http://schemas.microsoft.com/office/word/2010/wordprocessingShape">
+                    <wps:wsp>
+                      <wps:cNvSpPr txBox="1"/>
+                      <wps:spPr>
+                        <a:xfrm>
+                          <a:off x="0" y="0"/>
+                          <a:ext cx="5831840" cy="7366635"/>
+                        </a:xfrm>
+                        <a:prstGeom prst="rect">
+                          <a:avLst/>
+                        </a:prstGeom>
+                        <a:solidFill>
+                          <a:schemeClr val="lt1"/>
+                        </a:solidFill>
+                        <a:ln w="38100">
+                          <a:solidFill>
+                            <a:prstClr val="black"/>
+                          </a:solidFill>
+                          <a:prstDash val="lgDash"/>
+                        </a:ln>
+                      </wps:spPr>
+                      <wps:txbx>
+                        <w:txbxContent>
+                          <w:p>
+                            <w:pPr>
+                              <w:jc w:val="center"/>
+                              <w:rPr>
+                                <w:rFonts w:ascii="Belleza" w:hAnsi="Belleza"/>
+                                <w:b/>
+                                <w:bCs/>
+                                <w:sz w:val="28"/>
+                                <w:szCs w:val="28"/>
+                              </w:rPr>
+                            </w:pPr>
+                            <w:r>
+                              <w:drawing>
+                                <wp:inline distT="0" distB="0" distL="0" distR="0" wp14:anchorId="7F60101A" wp14:editId="2356B5CD">
+                                  <wp:extent cx="4876800" cy="762000"/>
+                                  <wp:effectExtent l="0" t="0" r="0" b="0"/>
+                                  <wp:docPr id="1562885983" name="Imagen 1562885983"/>
+                                  <wp:cNvGraphicFramePr>
+                                    <a:graphicFrameLocks xmlns:a="http://schemas.openxmlformats.org/drawingml/2006/main" noChangeAspect="1"/>
+                                  </wp:cNvGraphicFramePr>
+                                  <a:graphic xmlns:a="http://schemas.openxmlformats.org/drawingml/2006/main">
+                                    <a:graphicData uri="http://schemas.openxmlformats.org/drawingml/2006/picture">
+                                      <pic:pic xmlns:pic="http://schemas.openxmlformats.org/drawingml/2006/picture">
+                                        <pic:nvPicPr>
+                                          <pic:cNvPr id="0" name="Picture 1"/>
+                                          <pic:cNvPicPr>
+                                            <a:picLocks noChangeAspect="1" noChangeArrowheads="1"/>
+                                          </pic:cNvPicPr>
+                                        </pic:nvPicPr>
+                                        <pic:blipFill>
+                                          <a:blip r:embed="rId6">
+                                            <a:extLst>
+                                              <a:ext uri="{28A0092B-C50C-407E-A947-70E740481C1C}">
+                                                <a14:useLocalDpi xmlns:a14="http://schemas.microsoft.com/office/drawing/2010/main" val="0"/>
+                                              </a:ext>
+                                            </a:extLst>
+                                          </a:blip>
+                                          <a:srcRect/>
+                                          <a:stretch>
+                                            <a:fillRect/>
+                                          </a:stretch>
+                                        </pic:blipFill>
+                                        <pic:spPr bwMode="auto">
+                                          <a:xfrm>
+                                            <a:off x="0" y="0"/>
+                                            <a:ext cx="4876800" cy="762000"/>
+                                          </a:xfrm>
+                                          <a:prstGeom prst="rect">
+                                            <a:avLst/>
+                                          </a:prstGeom>
+                                          <a:noFill/>
+                                          <a:ln>
+                                            <a:noFill/>
+                                          </a:ln>
+                                        </pic:spPr>
+                                      </pic:pic>
+                                    </a:graphicData>
+                                  </a:graphic>
+                                </wp:inline>
+                              </w:drawing>
+                            </w:r>
+                          </w:p>
+                          <w:p>
+                            <w:pPr>
+                              <w:jc w:val="center"/>
+                              <w:rPr>
+                                <w:rFonts w:ascii="Comic Sans MS" w:hAnsi="Comic Sans MS" w:cstheme="majorHAnsi"/>
+                                <w:sz w:val="32"/>
+                                <w:szCs w:val="32"/>
+                              </w:rPr>
+                            </w:pPr>
+                            <w:r>
+                              <w:rPr>
+                                <w:rFonts w:ascii="Comic Sans MS" w:hAnsi="Comic Sans MS" w:cstheme="majorHAnsi"/>
+                                <w:sz w:val="32"/>
+                                <w:szCs w:val="32"/>
+                              </w:rPr>
+                              <w:t>Universidad Tecnológica del Valle del Mezquital</w:t>
+                            </w:r>
+                          </w:p>
+                          <w:p>
+                            <w:pPr>
+                              <w:jc w:val="center"/>
+                              <w:rPr>
+                                <w:rFonts w:ascii="Comic Sans MS" w:hAnsi="Comic Sans MS" w:cstheme="majorHAnsi"/>
+                                <w:sz w:val="32"/>
+                                <w:szCs w:val="32"/>
+                              </w:rPr>
+                            </w:pPr>
+                            <w:r>
+                              <w:rPr>
+                                <w:rFonts w:ascii="Comic Sans MS" w:hAnsi="Comic Sans MS" w:cstheme="majorHAnsi"/>
+                                <w:sz w:val="32"/>
+                                <w:szCs w:val="32"/>
+                              </w:rPr>
+                              <w:t>Ing. Desarrollo y gestión de software</w:t>
+                            </w:r>
+                          </w:p>
+                          <w:p>
+                            <w:pPr>
+                              <w:jc w:val="center"/>
+                              <w:rPr>
+                                <w:rFonts w:ascii="Comic Sans MS" w:hAnsi="Comic Sans MS" w:cstheme="majorHAnsi"/>
+                                <w:sz w:val="32"/>
+                                <w:szCs w:val="32"/>
+                              </w:rPr>
+                            </w:pPr>
+                            <w:r>
+                              <w:rPr>
+                                <w:rFonts w:ascii="Comic Sans MS" w:hAnsi="Comic Sans MS" w:cstheme="majorHAnsi"/>
+                                <w:sz w:val="32"/>
+                                <w:szCs w:val="32"/>
+                              </w:rPr>
+                              <w:t>Gestión del proceso de desarrollo de software</w:t>
+                            </w:r>
+                          </w:p>
+                          <w:p>
+                            <w:pPr>
+                              <w:jc w:val="center"/>
+                              <w:rPr>
+                                <w:rFonts w:ascii="Comic Sans MS" w:hAnsi="Comic Sans MS" w:cstheme="majorHAnsi"/>
+                                <w:sz w:val="32"/>
+                                <w:szCs w:val="32"/>
+                              </w:rPr>
+                            </w:pPr>
+                            <w:r>
+                              <w:rPr>
+                                <w:rFonts w:ascii="Comic Sans MS" w:hAnsi="Comic Sans MS" w:cstheme="majorHAnsi"/>
+                                <w:sz w:val="32"/>
+                                <w:szCs w:val="32"/>
+                              </w:rPr>
+                              <w:t>Dulce Sugey</w:t>
+                            </w:r>
+                          </w:p>
+                          <w:p>
+                            <w:pPr>
+                              <w:jc w:val="center"/>
+                              <w:rPr>
+                                <w:rFonts w:ascii="Comic Sans MS" w:hAnsi="Comic Sans MS" w:cstheme="majorHAnsi"/>
+                                <w:sz w:val="32"/>
+                                <w:szCs w:val="32"/>
+                              </w:rPr>
+                            </w:pPr>
+                          </w:p>
+                          <w:p>
+                            <w:pPr>
+                              <w:jc w:val="center"/>
+                              <w:rPr>
+                                <w:rFonts w:ascii="Comic Sans MS" w:hAnsi="Comic Sans MS" w:cstheme="majorHAnsi"/>
+                                <w:sz w:val="32"/>
+                                <w:szCs w:val="32"/>
+                              </w:rPr>
+                            </w:pPr>
+                            <w:r>
+                              <w:rPr>
+                                <w:rFonts w:ascii="Comic Sans MS" w:hAnsi="Comic Sans MS" w:cstheme="majorHAnsi"/>
+                                <w:sz w:val="32"/>
+                                <w:szCs w:val="32"/>
+                              </w:rPr>
+                              <w:t>Septiembre del 2023</w:t>
+                            </w:r>
+                          </w:p>
+                          <w:p>
+                            <w:pPr>
+                              <w:jc w:val="center"/>
+                              <w:rPr>
+                                <w:rFonts w:ascii="Comic Sans MS" w:hAnsi="Comic Sans MS" w:cstheme="majorHAnsi"/>
+                                <w:sz w:val="32"/>
+                                <w:szCs w:val="32"/>
+                              </w:rPr>
+                            </w:pPr>
+                          </w:p>
+                          <w:p>
+                            <w:pPr>
+                              <w:pStyle w:val="Prrafodelista"/>
+                              <w:numPr>
+                                <w:ilvl w:val="0"/>
+                                <w:numId w:val="1"/>
+                              </w:numPr>
+                              <w:jc w:val="center"/>
+                              <w:rPr>
+                                <w:rFonts w:ascii="Comic Sans MS" w:hAnsi="Comic Sans MS" w:cstheme="majorHAnsi"/>
+                                <w:sz w:val="28"/>
+                                <w:szCs w:val="28"/>
+                              </w:rPr>
+                            </w:pPr>
+                            <w:r>
+                              <w:rPr>
+                                <w:rFonts w:ascii="Comic Sans MS" w:hAnsi="Comic Sans MS" w:cstheme="majorHAnsi"/>
+                                <w:sz w:val="28"/>
+                                <w:szCs w:val="28"/>
+                              </w:rPr>
+                              <w:t>Bardomiano Montiel Luis Alejandro</w:t>
+                            </w:r>
+                          </w:p>
+                          <w:p>
+                            <w:pPr>
+                              <w:pStyle w:val="Prrafodelista"/>
+                              <w:numPr>
+                                <w:ilvl w:val="0"/>
+                                <w:numId w:val="1"/>
+                              </w:numPr>
+                              <w:jc w:val="center"/>
+                              <w:rPr>
+                                <w:rFonts w:ascii="Comic Sans MS" w:hAnsi="Comic Sans MS" w:cstheme="majorHAnsi"/>
+                                <w:sz w:val="28"/>
+                                <w:szCs w:val="28"/>
+                              </w:rPr>
+                            </w:pPr>
+                            <w:r>
+                              <w:rPr>
+                                <w:rFonts w:ascii="Comic Sans MS" w:hAnsi="Comic Sans MS" w:cstheme="majorHAnsi"/>
+                                <w:sz w:val="28"/>
+                                <w:szCs w:val="28"/>
+                              </w:rPr>
+                              <w:t>Basilio Zúñiga Antonio de Jesús</w:t>
+                            </w:r>
+                          </w:p>
+                          <w:p>
+                            <w:pPr>
+                              <w:pStyle w:val="Prrafodelista"/>
+                              <w:numPr>
+                                <w:ilvl w:val="0"/>
+                                <w:numId w:val="1"/>
+                              </w:numPr>
+                              <w:jc w:val="center"/>
+                              <w:rPr>
+                                <w:rFonts w:ascii="Comic Sans MS" w:hAnsi="Comic Sans MS" w:cstheme="majorHAnsi"/>
+                                <w:sz w:val="28"/>
+                                <w:szCs w:val="28"/>
+                              </w:rPr>
+                            </w:pPr>
+                            <w:r>
+                              <w:rPr>
+                                <w:rFonts w:ascii="Comic Sans MS" w:hAnsi="Comic Sans MS" w:cstheme="majorHAnsi"/>
+                                <w:sz w:val="28"/>
+                                <w:szCs w:val="28"/>
+                              </w:rPr>
+                              <w:t>Bothi Cruz Mariano</w:t>
+                            </w:r>
+                          </w:p>
+                          <w:p>
+                            <w:pPr>
+                              <w:pStyle w:val="Prrafodelista"/>
+                              <w:numPr>
+                                <w:ilvl w:val="0"/>
+                                <w:numId w:val="1"/>
+                              </w:numPr>
+                              <w:jc w:val="center"/>
+                              <w:rPr>
+                                <w:rFonts w:ascii="Comic Sans MS" w:hAnsi="Comic Sans MS" w:cstheme="majorHAnsi"/>
+                                <w:sz w:val="28"/>
+                                <w:szCs w:val="28"/>
+                              </w:rPr>
+                            </w:pPr>
+                            <w:r>
+                              <w:rPr>
+                                <w:rFonts w:ascii="Comic Sans MS" w:hAnsi="Comic Sans MS" w:cstheme="majorHAnsi"/>
+                                <w:sz w:val="28"/>
+                                <w:szCs w:val="28"/>
+                              </w:rPr>
+                              <w:t>Cerón Chávez Daniela</w:t>
+                            </w:r>
+                          </w:p>
+                          <w:p>
+                            <w:pPr>
+                              <w:pStyle w:val="Prrafodelista"/>
+                              <w:numPr>
+                                <w:ilvl w:val="0"/>
+                                <w:numId w:val="1"/>
+                              </w:numPr>
+                              <w:jc w:val="center"/>
+                              <w:rPr>
+                                <w:rFonts w:ascii="Comic Sans MS" w:hAnsi="Comic Sans MS" w:cstheme="majorHAnsi"/>
+                                <w:sz w:val="28"/>
+                                <w:szCs w:val="28"/>
+                              </w:rPr>
+                            </w:pPr>
+                            <w:r>
+                              <w:rPr>
+                                <w:rFonts w:ascii="Comic Sans MS" w:hAnsi="Comic Sans MS" w:cstheme="majorHAnsi"/>
+                                <w:sz w:val="28"/>
+                                <w:szCs w:val="28"/>
+                              </w:rPr>
+                              <w:t>Escobar Uribe Jessica Yamile</w:t>
+                            </w:r>
+                          </w:p>
+                          <w:p>
+                            <w:pPr>
+                              <w:pStyle w:val="Prrafodelista"/>
+                              <w:numPr>
+                                <w:ilvl w:val="0"/>
+                                <w:numId w:val="1"/>
+                              </w:numPr>
+                              <w:jc w:val="center"/>
+                              <w:rPr>
+                                <w:rFonts w:ascii="Comic Sans MS" w:hAnsi="Comic Sans MS" w:cstheme="majorHAnsi"/>
+                                <w:sz w:val="28"/>
+                                <w:szCs w:val="28"/>
+                              </w:rPr>
+                            </w:pPr>
+                            <w:r>
+                              <w:rPr>
+                                <w:rFonts w:ascii="Comic Sans MS" w:hAnsi="Comic Sans MS" w:cstheme="majorHAnsi"/>
+                                <w:sz w:val="28"/>
+                                <w:szCs w:val="28"/>
+                              </w:rPr>
+                              <w:t>Rangel Sierra Luis Javier</w:t>
+                            </w:r>
+                          </w:p>
+                          <w:p>
+                            <w:pPr>
+                              <w:jc w:val="center"/>
+                              <w:rPr>
+                                <w:rFonts w:ascii="Comic Sans MS" w:hAnsi="Comic Sans MS" w:cstheme="majorHAnsi"/>
+                                <w:sz w:val="32"/>
+                                <w:szCs w:val="32"/>
+                              </w:rPr>
+                            </w:pPr>
+                          </w:p>
+                          <w:p>
+                            <w:pPr>
+                              <w:jc w:val="center"/>
+                              <w:rPr>
+                                <w:rFonts w:ascii="Comic Sans MS" w:hAnsi="Comic Sans MS" w:cstheme="majorHAnsi"/>
+                                <w:sz w:val="32"/>
+                                <w:szCs w:val="32"/>
+                              </w:rPr>
+                            </w:pPr>
+                            <w:r>
+                              <w:rPr>
+                                <w:rFonts w:ascii="Comic Sans MS" w:hAnsi="Comic Sans MS" w:cstheme="majorHAnsi"/>
+                                <w:sz w:val="32"/>
+                                <w:szCs w:val="32"/>
+                              </w:rPr>
+                              <w:t>10°A</w:t>
+                            </w:r>
+                          </w:p>
+                          <w:p>
+                            <w:pPr>
+                              <w:jc w:val="center"/>
+                              <w:rPr>
+                                <w:rFonts w:ascii="Comic Sans MS" w:hAnsi="Comic Sans MS" w:cstheme="majorHAnsi"/>
+                                <w:sz w:val="32"/>
+                                <w:szCs w:val="32"/>
+                              </w:rPr>
+                            </w:pPr>
+                          </w:p>
+                          <w:p>
+                            <w:pPr>
+                              <w:jc w:val="center"/>
+                              <w:rPr>
+                                <w:rFonts w:ascii="Comic Sans MS" w:hAnsi="Comic Sans MS" w:cstheme="majorHAnsi"/>
+                                <w:sz w:val="32"/>
+                                <w:szCs w:val="32"/>
+                              </w:rPr>
+                            </w:pPr>
+                            <w:r>
+                              <w:rPr>
+                                <w:rFonts w:ascii="Comic Sans MS" w:hAnsi="Comic Sans MS" w:cstheme="majorHAnsi"/>
+                                <w:sz w:val="32"/>
+                                <w:szCs w:val="32"/>
+                              </w:rPr>
+                              <w:t>Product Owner</w:t>
+                            </w:r>
+                            <w:r>
+                              <w:rPr>
+                                <w:rFonts w:ascii="Comic Sans MS" w:hAnsi="Comic Sans MS" w:cstheme="majorHAnsi"/>
+                                <w:sz w:val="32"/>
+                                <w:szCs w:val="32"/>
+                              </w:rPr>
+                              <w:t xml:space="preserve">: </w:t>
+                            </w:r>
+                            <w:r>
+                              <w:rPr>
+                                <w:rFonts w:ascii="Comic Sans MS" w:hAnsi="Comic Sans MS" w:cstheme="majorHAnsi"/>
+                                <w:sz w:val="32"/>
+                                <w:szCs w:val="32"/>
+                              </w:rPr>
+                              <w:t>Contrato</w:t>
+                            </w:r>
+                          </w:p>
+                        </w:txbxContent>
+                      </wps:txbx>
+                      <wps:bodyPr rot="0" spcFirstLastPara="0" vertOverflow="overflow" horzOverflow="overflow" vert="horz" wrap="square" lIns="91440" tIns="45720" rIns="91440" bIns="45720" numCol="1" spcCol="0" rtlCol="0" fromWordArt="0" anchor="t" anchorCtr="0" forceAA="0" compatLnSpc="1">
+                        <a:prstTxWarp prst="textNoShape">
+                          <a:avLst/>
+                        </a:prstTxWarp>
+                        <a:noAutofit/>
+                      </wps:bodyPr>
+                    </wps:wsp>
+                  </a:graphicData>
+                </a:graphic>
+                <wp14:sizeRelV relativeFrom="margin">
+                  <wp14:pctHeight>0</wp14:pctHeight>
+                </wp14:sizeRelV>
+              </wp:anchor>
+            </w:drawing>
+          </mc:Choice>
+          <mc:Fallback>
+            <w:pict>
+              <v:shapetype w14:anchorId="3A6E6DDD" id="_x0000_t202" coordsize="21600,21600" o:spt="202" path="m,l,21600r21600,l21600,xe">
+                <v:stroke joinstyle="miter"/>
+                <v:path gradientshapeok="t" o:connecttype="rect"/>
+              </v:shapetype>
+              <v:shape id="Cuadro de texto 1" o:spid="_x0000_s1026" type="#_x0000_t202" style="position:absolute;margin-left:0;margin-top:0;width:459.2pt;height:580.05pt;z-index:251659264;visibility:visible;mso-wrap-style:square;mso-height-percent:0;mso-wrap-distance-left:9pt;mso-wrap-distance-top:0;mso-wrap-distance-right:9pt;mso-wrap-distance-bottom:0;mso-position-horizontal:center;mso-position-horizontal-relative:margin;mso-position-vertical:center;mso-position-vertical-relative:margin;mso-height-percent:0;mso-height-relative:margin;v-text-anchor:top" o:gfxdata="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" fillcolor="white [3201]" strokeweight="3pt">
+                <v:stroke dashstyle="longDash"/>
+                <v:textbox>
+                  <w:txbxContent>
+                    <w:p>
+                      <w:pPr>
+                        <w:jc w:val="center"/>
+                        <w:rPr>
+                          <w:rFonts w:ascii="Belleza" w:hAnsi="Belleza"/>
+                          <w:b/>
+                          <w:bCs/>
+                          <w:sz w:val="28"/>
+                          <w:szCs w:val="28"/>
+                        </w:rPr>
+                      </w:pPr>
+                      <w:r>
+                        <w:drawing>
+                          <wp:inline distT="0" distB="0" distL="0" distR="0" wp14:anchorId="7F60101A" wp14:editId="2356B5CD">
+                            <wp:extent cx="4876800" cy="762000"/>
+                            <wp:effectExtent l="0" t="0" r="0" b="0"/>
+                            <wp:docPr id="1562885983" name="Imagen 1562885983"/>
+                            <wp:cNvGraphicFramePr>
+                              <a:graphicFrameLocks xmlns:a="http://schemas.openxmlformats.org/drawingml/2006/main" noChangeAspect="1"/>
+                            </wp:cNvGraphicFramePr>
+                            <a:graphic xmlns:a="http://schemas.openxmlformats.org/drawingml/2006/main">
+                              <a:graphicData uri="http://schemas.openxmlformats.org/drawingml/2006/picture">
+                                <pic:pic xmlns:pic="http://schemas.openxmlformats.org/drawingml/2006/picture">
+                                  <pic:nvPicPr>
+                                    <pic:cNvPr id="0" name="Picture 1"/>
+                                    <pic:cNvPicPr>
+                                      <a:picLocks noChangeAspect="1" noChangeArrowheads="1"/>
+                                    </pic:cNvPicPr>
+                                  </pic:nvPicPr>
+                                  <pic:blipFill>
+                                    <a:blip r:embed="rId6">
+                                      <a:extLst>
+                                        <a:ext uri="{28A0092B-C50C-407E-A947-70E740481C1C}">
+                                          <a14:useLocalDpi xmlns:a14="http://schemas.microsoft.com/office/drawing/2010/main" val="0"/>
+                                        </a:ext>
+                                      </a:extLst>
+                                    </a:blip>
+                                    <a:srcRect/>
+                                    <a:stretch>
+                                      <a:fillRect/>
+                                    </a:stretch>
+                                  </pic:blipFill>
+                                  <pic:spPr bwMode="auto">
+                                    <a:xfrm>
+                                      <a:off x="0" y="0"/>
+                                      <a:ext cx="4876800" cy="762000"/>
+                                    </a:xfrm>
+                                    <a:prstGeom prst="rect">
+                                      <a:avLst/>
+                                    </a:prstGeom>
+                                    <a:noFill/>
+                                    <a:ln>
+                                      <a:noFill/>
+                                    </a:ln>
+                                  </pic:spPr>
+                                </pic:pic>
+                              </a:graphicData>
+                            </a:graphic>
+                          </wp:inline>
+                        </w:drawing>
+                      </w:r>
+                    </w:p>
+                    <w:p>
+                      <w:pPr>
+                        <w:jc w:val="center"/>
+                        <w:rPr>
+                          <w:rFonts w:ascii="Comic Sans MS" w:hAnsi="Comic Sans MS" w:cstheme="majorHAnsi"/>
+                          <w:sz w:val="32"/>
+                          <w:szCs w:val="32"/>
+                        </w:rPr>
+                      </w:pPr>
+                      <w:r>
+                        <w:rPr>
+                          <w:rFonts w:ascii="Comic Sans MS" w:hAnsi="Comic Sans MS" w:cstheme="majorHAnsi"/>
+                          <w:sz w:val="32"/>
+                          <w:szCs w:val="32"/>
+                        </w:rPr>
+                        <w:t>Universidad Tecnológica del Valle del Mezquital</w:t>
+                      </w:r>
+                    </w:p>
+                    <w:p>
+                      <w:pPr>
+                        <w:jc w:val="center"/>
+                        <w:rPr>
+                          <w:rFonts w:ascii="Comic Sans MS" w:hAnsi="Comic Sans MS" w:cstheme="majorHAnsi"/>
+                          <w:sz w:val="32"/>
+                          <w:szCs w:val="32"/>
+                        </w:rPr>
+                      </w:pPr>
+                      <w:r>
+                        <w:rPr>
+                          <w:rFonts w:ascii="Comic Sans MS" w:hAnsi="Comic Sans MS" w:cstheme="majorHAnsi"/>
+                          <w:sz w:val="32"/>
+                          <w:szCs w:val="32"/>
+                        </w:rPr>
+                        <w:t>Ing. Desarrollo y gestión de software</w:t>
+                      </w:r>
+                    </w:p>
+                    <w:p>
+                      <w:pPr>
+                        <w:jc w:val="center"/>
+                        <w:rPr>
+                          <w:rFonts w:ascii="Comic Sans MS" w:hAnsi="Comic Sans MS" w:cstheme="majorHAnsi"/>
+                          <w:sz w:val="32"/>
+                          <w:szCs w:val="32"/>
+                        </w:rPr>
+                      </w:pPr>
+                      <w:r>
+                        <w:rPr>
+                          <w:rFonts w:ascii="Comic Sans MS" w:hAnsi="Comic Sans MS" w:cstheme="majorHAnsi"/>
+                          <w:sz w:val="32"/>
+                          <w:szCs w:val="32"/>
+                        </w:rPr>
+                        <w:t>Gestión del proceso de desarrollo de software</w:t>
+                      </w:r>
+                    </w:p>
+                    <w:p>
+                      <w:pPr>
+                        <w:jc w:val="center"/>
+                        <w:rPr>
+                          <w:rFonts w:ascii="Comic Sans MS" w:hAnsi="Comic Sans MS" w:cstheme="majorHAnsi"/>
+                          <w:sz w:val="32"/>
+                          <w:szCs w:val="32"/>
+                        </w:rPr>
+                      </w:pPr>
+                      <w:r>
+                        <w:rPr>
+                          <w:rFonts w:ascii="Comic Sans MS" w:hAnsi="Comic Sans MS" w:cstheme="majorHAnsi"/>
+                          <w:sz w:val="32"/>
+                          <w:szCs w:val="32"/>
+                        </w:rPr>
+                        <w:t>Dulce Sugey</w:t>
+                      </w:r>
+                    </w:p>
+                    <w:p>
+                      <w:pPr>
+                        <w:jc w:val="center"/>
+                        <w:rPr>
+                          <w:rFonts w:ascii="Comic Sans MS" w:hAnsi="Comic Sans MS" w:cstheme="majorHAnsi"/>
+                          <w:sz w:val="32"/>
+                          <w:szCs w:val="32"/>
+                        </w:rPr>
+                      </w:pPr>
+                    </w:p>
+                    <w:p>
+                      <w:pPr>
+                        <w:jc w:val="center"/>
+                        <w:rPr>
+                          <w:rFonts w:ascii="Comic Sans MS" w:hAnsi="Comic Sans MS" w:cstheme="majorHAnsi"/>
+                          <w:sz w:val="32"/>
+                          <w:szCs w:val="32"/>
+                        </w:rPr>
+                      </w:pPr>
+                      <w:r>
+                        <w:rPr>
+                          <w:rFonts w:ascii="Comic Sans MS" w:hAnsi="Comic Sans MS" w:cstheme="majorHAnsi"/>
+                          <w:sz w:val="32"/>
+                          <w:szCs w:val="32"/>
+                        </w:rPr>
+                        <w:t>Septiembre del 2023</w:t>
+                      </w:r>
+                    </w:p>
+                    <w:p>
+                      <w:pPr>
+                        <w:jc w:val="center"/>
+                        <w:rPr>
+                          <w:rFonts w:ascii="Comic Sans MS" w:hAnsi="Comic Sans MS" w:cstheme="majorHAnsi"/>
+                          <w:sz w:val="32"/>
+                          <w:szCs w:val="32"/>
+                        </w:rPr>
+                      </w:pPr>
+                    </w:p>
+                    <w:p>
+                      <w:pPr>
+                        <w:pStyle w:val="Prrafodelista"/>
+                        <w:numPr>
+                          <w:ilvl w:val="0"/>
+                          <w:numId w:val="1"/>
+                        </w:numPr>
+                        <w:jc w:val="center"/>
+                        <w:rPr>
+                          <w:rFonts w:ascii="Comic Sans MS" w:hAnsi="Comic Sans MS" w:cstheme="majorHAnsi"/>
+                          <w:sz w:val="28"/>
+                          <w:szCs w:val="28"/>
+                        </w:rPr>
+                      </w:pPr>
+                      <w:r>
+                        <w:rPr>
+                          <w:rFonts w:ascii="Comic Sans MS" w:hAnsi="Comic Sans MS" w:cstheme="majorHAnsi"/>
+                          <w:sz w:val="28"/>
+                          <w:szCs w:val="28"/>
+                        </w:rPr>
+                        <w:t>Bardomiano Montiel Luis Alejandro</w:t>
+                      </w:r>
+                    </w:p>
+                    <w:p>
+                      <w:pPr>
+                        <w:pStyle w:val="Prrafodelista"/>
+                        <w:numPr>
+                          <w:ilvl w:val="0"/>
+                          <w:numId w:val="1"/>
+                        </w:numPr>
+                        <w:jc w:val="center"/>
+                        <w:rPr>
+                          <w:rFonts w:ascii="Comic Sans MS" w:hAnsi="Comic Sans MS" w:cstheme="majorHAnsi"/>
+                          <w:sz w:val="28"/>
+                          <w:szCs w:val="28"/>
+                        </w:rPr>
+                      </w:pPr>
+                      <w:r>
+                        <w:rPr>
+                          <w:rFonts w:ascii="Comic Sans MS" w:hAnsi="Comic Sans MS" w:cstheme="majorHAnsi"/>
+                          <w:sz w:val="28"/>
+                          <w:szCs w:val="28"/>
+                        </w:rPr>
+                        <w:t>Basilio Zúñiga Antonio de Jesús</w:t>
+                      </w:r>
+                    </w:p>
+                    <w:p>
+                      <w:pPr>
+                        <w:pStyle w:val="Prrafodelista"/>
+                        <w:numPr>
+                          <w:ilvl w:val="0"/>
+                          <w:numId w:val="1"/>
+                        </w:numPr>
+                        <w:jc w:val="center"/>
+                        <w:rPr>
+                          <w:rFonts w:ascii="Comic Sans MS" w:hAnsi="Comic Sans MS" w:cstheme="majorHAnsi"/>
+                          <w:sz w:val="28"/>
+                          <w:szCs w:val="28"/>
+                        </w:rPr>
+                      </w:pPr>
+                      <w:r>
+                        <w:rPr>
+                          <w:rFonts w:ascii="Comic Sans MS" w:hAnsi="Comic Sans MS" w:cstheme="majorHAnsi"/>
+                          <w:sz w:val="28"/>
+                          <w:szCs w:val="28"/>
+                        </w:rPr>
+                        <w:t>Bothi Cruz Mariano</w:t>
+                      </w:r>
+                    </w:p>
+                    <w:p>
+                      <w:pPr>
+                        <w:pStyle w:val="Prrafodelista"/>
+                        <w:numPr>
+                          <w:ilvl w:val="0"/>
+                          <w:numId w:val="1"/>
+                        </w:numPr>
+                        <w:jc w:val="center"/>
+                        <w:rPr>
+                          <w:rFonts w:ascii="Comic Sans MS" w:hAnsi="Comic Sans MS" w:cstheme="majorHAnsi"/>
+                          <w:sz w:val="28"/>
+                          <w:szCs w:val="28"/>
+                        </w:rPr>
+                      </w:pPr>
+                      <w:r>
+                        <w:rPr>
+                          <w:rFonts w:ascii="Comic Sans MS" w:hAnsi="Comic Sans MS" w:cstheme="majorHAnsi"/>
+                          <w:sz w:val="28"/>
+                          <w:szCs w:val="28"/>
+                        </w:rPr>
+                        <w:t>Cerón Chávez Daniela</w:t>
+                      </w:r>
+                    </w:p>
+                    <w:p>
+                      <w:pPr>
+                        <w:pStyle w:val="Prrafodelista"/>
+                        <w:numPr>
+                          <w:ilvl w:val="0"/>
+                          <w:numId w:val="1"/>
+                        </w:numPr>
+                        <w:jc w:val="center"/>
+                        <w:rPr>
+                          <w:rFonts w:ascii="Comic Sans MS" w:hAnsi="Comic Sans MS" w:cstheme="majorHAnsi"/>
+                          <w:sz w:val="28"/>
+                          <w:szCs w:val="28"/>
+                        </w:rPr>
+                      </w:pPr>
+                      <w:r>
+                        <w:rPr>
+                          <w:rFonts w:ascii="Comic Sans MS" w:hAnsi="Comic Sans MS" w:cstheme="majorHAnsi"/>
+                          <w:sz w:val="28"/>
+                          <w:szCs w:val="28"/>
+                        </w:rPr>
+                        <w:t>Escobar Uribe Jessica Yamile</w:t>
+                      </w:r>
+                    </w:p>
+                    <w:p>
+                      <w:pPr>
+                        <w:pStyle w:val="Prrafodelista"/>
+                        <w:numPr>
+                          <w:ilvl w:val="0"/>
+                          <w:numId w:val="1"/>
+                        </w:numPr>
+                        <w:jc w:val="center"/>
+                        <w:rPr>
+                          <w:rFonts w:ascii="Comic Sans MS" w:hAnsi="Comic Sans MS" w:cstheme="majorHAnsi"/>
+                          <w:sz w:val="28"/>
+                          <w:szCs w:val="28"/>
+                        </w:rPr>
+                      </w:pPr>
+                      <w:r>
+                        <w:rPr>
+                          <w:rFonts w:ascii="Comic Sans MS" w:hAnsi="Comic Sans MS" w:cstheme="majorHAnsi"/>
+                          <w:sz w:val="28"/>
+                          <w:szCs w:val="28"/>
+                        </w:rPr>
+                        <w:t>Rangel Sierra Luis Javier</w:t>
+                      </w:r>
+                    </w:p>
+                    <w:p>
+                      <w:pPr>
+                        <w:jc w:val="center"/>
+                        <w:rPr>
+                          <w:rFonts w:ascii="Comic Sans MS" w:hAnsi="Comic Sans MS" w:cstheme="majorHAnsi"/>
+                          <w:sz w:val="32"/>
+                          <w:szCs w:val="32"/>
+                        </w:rPr>
+                      </w:pPr>
+                    </w:p>
+                    <w:p>
+                      <w:pPr>
+                        <w:jc w:val="center"/>
+                        <w:rPr>
+                          <w:rFonts w:ascii="Comic Sans MS" w:hAnsi="Comic Sans MS" w:cstheme="majorHAnsi"/>
+                          <w:sz w:val="32"/>
+                          <w:szCs w:val="32"/>
+                        </w:rPr>
+                      </w:pPr>
+                      <w:r>
+                        <w:rPr>
+                          <w:rFonts w:ascii="Comic Sans MS" w:hAnsi="Comic Sans MS" w:cstheme="majorHAnsi"/>
+                          <w:sz w:val="32"/>
+                          <w:szCs w:val="32"/>
+                        </w:rPr>
+                        <w:t>10°A</w:t>
+                      </w:r>
+                    </w:p>
+                    <w:p>
+                      <w:pPr>
+                        <w:jc w:val="center"/>
+                        <w:rPr>
+                          <w:rFonts w:ascii="Comic Sans MS" w:hAnsi="Comic Sans MS" w:cstheme="majorHAnsi"/>
+                          <w:sz w:val="32"/>
+                          <w:szCs w:val="32"/>
+                        </w:rPr>
+                      </w:pPr>
+                    </w:p>
+                    <w:p>
+                      <w:pPr>
+                        <w:jc w:val="center"/>
+                        <w:rPr>
+                          <w:rFonts w:ascii="Comic Sans MS" w:hAnsi="Comic Sans MS" w:cstheme="majorHAnsi"/>
+                          <w:sz w:val="32"/>
+                          <w:szCs w:val="32"/>
+                        </w:rPr>
+                      </w:pPr>
+                      <w:r>
+                        <w:rPr>
+                          <w:rFonts w:ascii="Comic Sans MS" w:hAnsi="Comic Sans MS" w:cstheme="majorHAnsi"/>
+                          <w:sz w:val="32"/>
+                          <w:szCs w:val="32"/>
+                        </w:rPr>
+                        <w:t>Product Owner</w:t>
+                      </w:r>
+                      <w:r>
+                        <w:rPr>
+                          <w:rFonts w:ascii="Comic Sans MS" w:hAnsi="Comic Sans MS" w:cstheme="majorHAnsi"/>
+                          <w:sz w:val="32"/>
+                          <w:szCs w:val="32"/>
+                        </w:rPr>
+                        <w:t xml:space="preserve">: </w:t>
+                      </w:r>
+                      <w:r>
+                        <w:rPr>
+                          <w:rFonts w:ascii="Comic Sans MS" w:hAnsi="Comic Sans MS" w:cstheme="majorHAnsi"/>
+                          <w:sz w:val="32"/>
+                          <w:szCs w:val="32"/>
+                        </w:rPr>
+                        <w:t>Contrato</w:t>
+                      </w:r>
+                    </w:p>
+                  </w:txbxContent>
+                </v:textbox>
+                <w10:wrap type="square" anchorx="margin" anchory="margin"/>
+              </v:shape>
+            </w:pict>
+          </mc:Fallback>
+        </mc:AlternateContent>
+      </w:r>
+      <w:r>
+        <w:br w:type="page"/>
+      </w:r>
+    </w:p>
+    <w:p>
+      <w:pPr>
+        <w:tabs>
+          <w:tab w:val="left" w:pos="6511"/>
+        </w:tabs>
+        <w:jc w:val="center"/>
+        <w:rPr>
+          <w:rFonts w:ascii="Belleza" w:hAnsi="Belleza"/>
+          <w:b/>
+          <w:bCs/>
+          <w:sz w:val="24"/>
+          <w:szCs w:val="24"/>
+        </w:rPr>
+      </w:pPr>
+      <w:r>
+        <w:rPr>
+          <w:rFonts w:ascii="Belleza" w:hAnsi="Belleza"/>
+          <w:b/>
+          <w:bCs/>
+          <w:sz w:val="24"/>
+          <w:szCs w:val="24"/>
+        </w:rPr>
+        <w:lastRenderedPageBreak/>
         <w:t xml:space="preserve">CONTRATO PARA EL DESARROLLO DE </w:t>
       </w:r>
       <w:r>
+        <w:rPr>
+          <w:rFonts w:ascii="Belleza" w:hAnsi="Belleza"/>
+          <w:b/>
+          <w:bCs/>
+          <w:sz w:val="24"/>
+          <w:szCs w:val="24"/>
+        </w:rPr>
         <w:t>FORMULARIO</w:t>
       </w:r>
     </w:p>
-    <w:p/>
-    <w:p>
-      <w:r>
+    <w:p>
+      <w:pPr>
+        <w:jc w:val="both"/>
+        <w:rPr>
+          <w:rFonts w:ascii="Belleza" w:hAnsi="Belleza"/>
+          <w:sz w:val="24"/>
+          <w:szCs w:val="24"/>
+        </w:rPr>
+      </w:pPr>
+    </w:p>
+    <w:p>
+      <w:pPr>
+        <w:jc w:val="both"/>
+        <w:rPr>
+          <w:rFonts w:ascii="Belleza" w:hAnsi="Belleza"/>
+          <w:sz w:val="24"/>
+          <w:szCs w:val="24"/>
+        </w:rPr>
+      </w:pPr>
+      <w:r>
+        <w:rPr>
+          <w:rFonts w:ascii="Belleza" w:hAnsi="Belleza"/>
+          <w:sz w:val="24"/>
+          <w:szCs w:val="24"/>
+        </w:rPr>
         <w:t xml:space="preserve">Entre </w:t>
       </w:r>
       <w:r>
-        <w:t>la fundación del centro gerontológico</w:t>
-      </w:r>
-      <w:r>
+        <w:rPr>
+          <w:rFonts w:ascii="Belleza" w:hAnsi="Belleza"/>
+          <w:sz w:val="24"/>
+          <w:szCs w:val="24"/>
+        </w:rPr>
+        <w:t xml:space="preserve">la fundación del </w:t>
+      </w:r>
+      <w:r>
+        <w:rPr>
+          <w:rFonts w:ascii="Belleza" w:hAnsi="Belleza"/>
+          <w:sz w:val="24"/>
+          <w:szCs w:val="24"/>
+          <w:u w:val="single"/>
+        </w:rPr>
+        <w:t>centro gerontológico</w:t>
+      </w:r>
+      <w:r>
+        <w:rPr>
+          <w:rFonts w:ascii="Belleza" w:hAnsi="Belleza"/>
+          <w:sz w:val="24"/>
+          <w:szCs w:val="24"/>
+          <w:u w:val="single"/>
+        </w:rPr>
         <w:t xml:space="preserve"> con domicilio en </w:t>
       </w:r>
       <w:r>
+        <w:rPr>
+          <w:rFonts w:ascii="Belleza" w:hAnsi="Belleza"/>
+          <w:sz w:val="24"/>
+          <w:szCs w:val="24"/>
+          <w:u w:val="single"/>
+        </w:rPr>
         <w:t>Ixmiquilpan Hidalgo</w:t>
       </w:r>
       <w:r>
+        <w:rPr>
+          <w:rFonts w:ascii="Belleza" w:hAnsi="Belleza"/>
+          <w:sz w:val="24"/>
+          <w:szCs w:val="24"/>
+        </w:rPr>
         <w:t xml:space="preserve"> y la empresa de desarrollo de software </w:t>
       </w:r>
-      <w:proofErr w:type="spellStart"/>
-      <w:r>
+      <w:r>
+        <w:rPr>
+          <w:rFonts w:ascii="Belleza" w:hAnsi="Belleza"/>
+          <w:sz w:val="24"/>
+          <w:szCs w:val="24"/>
+          <w:u w:val="single"/>
+        </w:rPr>
         <w:t>Codely</w:t>
       </w:r>
-      <w:proofErr w:type="spellEnd"/>
-      <w:r>
+      <w:r>
+        <w:rPr>
+          <w:rFonts w:ascii="Belleza" w:hAnsi="Belleza"/>
+          <w:sz w:val="24"/>
+          <w:szCs w:val="24"/>
+          <w:u w:val="single"/>
+        </w:rPr>
         <w:t xml:space="preserve"> a</w:t>
       </w:r>
       <w:r>
+        <w:rPr>
+          <w:rFonts w:ascii="Belleza" w:hAnsi="Belleza"/>
+          <w:sz w:val="24"/>
+          <w:szCs w:val="24"/>
+          <w:u w:val="single"/>
+        </w:rPr>
         <w:t xml:space="preserve"> 08</w:t>
       </w:r>
       <w:r>
+        <w:rPr>
+          <w:rFonts w:ascii="Belleza" w:hAnsi="Belleza"/>
+          <w:sz w:val="24"/>
+          <w:szCs w:val="24"/>
+          <w:u w:val="single"/>
+        </w:rPr>
         <w:t xml:space="preserve"> de</w:t>
       </w:r>
       <w:r>
+        <w:rPr>
+          <w:rFonts w:ascii="Belleza" w:hAnsi="Belleza"/>
+          <w:sz w:val="24"/>
+          <w:szCs w:val="24"/>
+          <w:u w:val="single"/>
+        </w:rPr>
         <w:t xml:space="preserve"> septiembre</w:t>
       </w:r>
       <w:r>
+        <w:rPr>
+          <w:rFonts w:ascii="Belleza" w:hAnsi="Belleza"/>
+          <w:sz w:val="24"/>
+          <w:szCs w:val="24"/>
+          <w:u w:val="single"/>
+        </w:rPr>
         <w:t xml:space="preserve"> del </w:t>
       </w:r>
       <w:r>
+        <w:rPr>
+          <w:rFonts w:ascii="Belleza" w:hAnsi="Belleza"/>
+          <w:sz w:val="24"/>
+          <w:szCs w:val="24"/>
+          <w:u w:val="single"/>
+        </w:rPr>
         <w:t>2023</w:t>
       </w:r>
       <w:r>
-        <w:t xml:space="preserve">. </w:t>
-      </w:r>
-    </w:p>
-    <w:p>
-      <w:r>
+        <w:rPr>
+          <w:rFonts w:ascii="Belleza" w:hAnsi="Belleza"/>
+          <w:sz w:val="24"/>
+          <w:szCs w:val="24"/>
+          <w:u w:val="single"/>
+        </w:rPr>
+        <w:t>.</w:t>
+      </w:r>
+      <w:r>
+        <w:rPr>
+          <w:rFonts w:ascii="Belleza" w:hAnsi="Belleza"/>
+          <w:sz w:val="24"/>
+          <w:szCs w:val="24"/>
+        </w:rPr>
+        <w:t xml:space="preserve"> </w:t>
+      </w:r>
+    </w:p>
+    <w:p>
+      <w:pPr>
+        <w:jc w:val="both"/>
+        <w:rPr>
+          <w:rFonts w:ascii="Belleza" w:hAnsi="Belleza"/>
+          <w:sz w:val="24"/>
+          <w:szCs w:val="24"/>
+        </w:rPr>
+      </w:pPr>
+      <w:r>
+        <w:rPr>
+          <w:rFonts w:ascii="Belleza" w:hAnsi="Belleza"/>
+          <w:sz w:val="24"/>
+          <w:szCs w:val="24"/>
+        </w:rPr>
         <w:t>Antecedentes:</w:t>
       </w:r>
       <w:r>
+        <w:rPr>
+          <w:rFonts w:ascii="Belleza" w:hAnsi="Belleza"/>
+          <w:sz w:val="24"/>
+          <w:szCs w:val="24"/>
+        </w:rPr>
         <w:t xml:space="preserve"> </w:t>
       </w:r>
     </w:p>
     <w:p>
-      <w:r>
+      <w:pPr>
+        <w:jc w:val="both"/>
+        <w:rPr>
+          <w:rFonts w:ascii="Belleza" w:hAnsi="Belleza"/>
+          <w:sz w:val="24"/>
+          <w:szCs w:val="24"/>
+        </w:rPr>
+      </w:pPr>
+      <w:r>
+        <w:rPr>
+          <w:rFonts w:ascii="Belleza" w:hAnsi="Belleza"/>
+          <w:sz w:val="24"/>
+          <w:szCs w:val="24"/>
+        </w:rPr>
         <w:t xml:space="preserve">El Cliente es una fundación gerontológica que busca establecer una presencia en línea mediante el desarrollo de </w:t>
       </w:r>
       <w:r>
+        <w:rPr>
+          <w:rFonts w:ascii="Belleza" w:hAnsi="Belleza"/>
+          <w:sz w:val="24"/>
+          <w:szCs w:val="24"/>
+        </w:rPr>
         <w:t>un formulario</w:t>
       </w:r>
       <w:r>
+        <w:rPr>
+          <w:rFonts w:ascii="Belleza" w:hAnsi="Belleza"/>
+          <w:sz w:val="24"/>
+          <w:szCs w:val="24"/>
+        </w:rPr>
         <w:t>.</w:t>
       </w:r>
     </w:p>
     <w:p>
-      <w:r>
+      <w:pPr>
+        <w:jc w:val="both"/>
+        <w:rPr>
+          <w:rFonts w:ascii="Belleza" w:hAnsi="Belleza"/>
+          <w:sz w:val="24"/>
+          <w:szCs w:val="24"/>
+        </w:rPr>
+      </w:pPr>
+    </w:p>
+    <w:p>
+      <w:pPr>
+        <w:jc w:val="both"/>
+        <w:rPr>
+          <w:rFonts w:ascii="Belleza" w:hAnsi="Belleza"/>
+          <w:sz w:val="24"/>
+          <w:szCs w:val="24"/>
+        </w:rPr>
+      </w:pPr>
+      <w:r>
+        <w:rPr>
+          <w:rFonts w:ascii="Belleza" w:hAnsi="Belleza"/>
+          <w:sz w:val="24"/>
+          <w:szCs w:val="24"/>
+        </w:rPr>
         <w:t>Acuerdo:</w:t>
       </w:r>
     </w:p>
     <w:p>
-      <w:r>
+      <w:pPr>
+        <w:jc w:val="both"/>
+        <w:rPr>
+          <w:rFonts w:ascii="Belleza" w:hAnsi="Belleza"/>
+          <w:sz w:val="24"/>
+          <w:szCs w:val="24"/>
+        </w:rPr>
+      </w:pPr>
+    </w:p>
+    <w:p>
+      <w:pPr>
+        <w:jc w:val="both"/>
+        <w:rPr>
+          <w:rFonts w:ascii="Belleza" w:hAnsi="Belleza"/>
+          <w:sz w:val="24"/>
+          <w:szCs w:val="24"/>
+        </w:rPr>
+      </w:pPr>
+      <w:r>
+        <w:rPr>
+          <w:rFonts w:ascii="Belleza" w:hAnsi="Belleza"/>
+          <w:sz w:val="24"/>
+          <w:szCs w:val="24"/>
+        </w:rPr>
         <w:t>1. Alcance del Proyecto:</w:t>
       </w:r>
     </w:p>
     <w:p>
-      <w:r>
+      <w:pPr>
+        <w:jc w:val="both"/>
+        <w:rPr>
+          <w:rFonts w:ascii="Belleza" w:hAnsi="Belleza"/>
+          <w:sz w:val="24"/>
+          <w:szCs w:val="24"/>
+        </w:rPr>
+      </w:pPr>
+      <w:r>
+        <w:rPr>
+          <w:rFonts w:ascii="Belleza" w:hAnsi="Belleza"/>
+          <w:sz w:val="24"/>
+          <w:szCs w:val="24"/>
+        </w:rPr>
         <w:t xml:space="preserve">    - El </w:t>
       </w:r>
       <w:r>
+        <w:rPr>
+          <w:rFonts w:ascii="Belleza" w:hAnsi="Belleza"/>
+          <w:sz w:val="24"/>
+          <w:szCs w:val="24"/>
+        </w:rPr>
         <w:t>gerente</w:t>
       </w:r>
       <w:r>
+        <w:rPr>
+          <w:rFonts w:ascii="Belleza" w:hAnsi="Belleza"/>
+          <w:sz w:val="24"/>
+          <w:szCs w:val="24"/>
+        </w:rPr>
         <w:t xml:space="preserve"> </w:t>
       </w:r>
       <w:r>
+        <w:rPr>
+          <w:rFonts w:ascii="Belleza" w:hAnsi="Belleza"/>
+          <w:sz w:val="24"/>
+          <w:szCs w:val="24"/>
+        </w:rPr>
         <w:t xml:space="preserve">junto a su equipo de trabajo </w:t>
       </w:r>
       <w:r>
+        <w:rPr>
+          <w:rFonts w:ascii="Belleza" w:hAnsi="Belleza"/>
+          <w:sz w:val="24"/>
+          <w:szCs w:val="24"/>
+        </w:rPr>
         <w:t xml:space="preserve">se compromete a diseñar, desarrollar e implementar </w:t>
       </w:r>
       <w:r>
+        <w:rPr>
+          <w:rFonts w:ascii="Belleza" w:hAnsi="Belleza"/>
+          <w:sz w:val="24"/>
+          <w:szCs w:val="24"/>
+        </w:rPr>
         <w:t>un formulario</w:t>
       </w:r>
       <w:r>
+        <w:rPr>
+          <w:rFonts w:ascii="Belleza" w:hAnsi="Belleza"/>
+          <w:sz w:val="24"/>
+          <w:szCs w:val="24"/>
+        </w:rPr>
         <w:t xml:space="preserve"> para el Cliente de acuerdo con las especificaciones acordadas.</w:t>
       </w:r>
     </w:p>
     <w:p>
-      <w:r>
+      <w:pPr>
+        <w:jc w:val="both"/>
+        <w:rPr>
+          <w:rFonts w:ascii="Belleza" w:hAnsi="Belleza"/>
+          <w:sz w:val="24"/>
+          <w:szCs w:val="24"/>
+        </w:rPr>
+      </w:pPr>
+      <w:r>
+        <w:rPr>
+          <w:rFonts w:ascii="Belleza" w:hAnsi="Belleza"/>
+          <w:sz w:val="24"/>
+          <w:szCs w:val="24"/>
+        </w:rPr>
+        <w:tab/>
+      </w:r>
+    </w:p>
+    <w:p>
+      <w:pPr>
+        <w:jc w:val="both"/>
+        <w:rPr>
+          <w:rFonts w:ascii="Belleza" w:hAnsi="Belleza"/>
+          <w:sz w:val="24"/>
+          <w:szCs w:val="24"/>
+        </w:rPr>
+      </w:pPr>
+      <w:r>
+        <w:rPr>
+          <w:rFonts w:ascii="Belleza" w:hAnsi="Belleza"/>
+          <w:sz w:val="24"/>
+          <w:szCs w:val="24"/>
+        </w:rPr>
         <w:t xml:space="preserve">2. Características de la </w:t>
       </w:r>
       <w:r>
+        <w:rPr>
+          <w:rFonts w:ascii="Belleza" w:hAnsi="Belleza"/>
+          <w:sz w:val="24"/>
+          <w:szCs w:val="24"/>
+        </w:rPr>
         <w:t>Formulario</w:t>
       </w:r>
       <w:r>
+        <w:rPr>
+          <w:rFonts w:ascii="Belleza" w:hAnsi="Belleza"/>
+          <w:sz w:val="24"/>
+          <w:szCs w:val="24"/>
+        </w:rPr>
         <w:t>:</w:t>
       </w:r>
     </w:p>
     <w:p>
-      <w:r>
+      <w:pPr>
+        <w:jc w:val="both"/>
+        <w:rPr>
+          <w:rFonts w:ascii="Belleza" w:hAnsi="Belleza"/>
+          <w:sz w:val="24"/>
+          <w:szCs w:val="24"/>
+        </w:rPr>
+      </w:pPr>
+      <w:r>
+        <w:rPr>
+          <w:rFonts w:ascii="Belleza" w:hAnsi="Belleza"/>
+          <w:sz w:val="24"/>
+          <w:szCs w:val="24"/>
+        </w:rPr>
         <w:t xml:space="preserve">    - </w:t>
       </w:r>
       <w:r>
+        <w:rPr>
+          <w:rFonts w:ascii="Belleza" w:hAnsi="Belleza"/>
+          <w:sz w:val="24"/>
+          <w:szCs w:val="24"/>
+        </w:rPr>
         <w:t>El formulario</w:t>
       </w:r>
       <w:r>
+        <w:rPr>
+          <w:rFonts w:ascii="Belleza" w:hAnsi="Belleza"/>
+          <w:sz w:val="24"/>
+          <w:szCs w:val="24"/>
+        </w:rPr>
         <w:t xml:space="preserve"> incluirá las siguientes características principales:</w:t>
       </w:r>
     </w:p>
     <w:p>
-      <w:r>
-        <w:t xml:space="preserve">        - Nombre del usuario</w:t>
-      </w:r>
-    </w:p>
-    <w:p>
-      <w:r>
-        <w:t xml:space="preserve">        - Teléfono del usuario</w:t>
-      </w:r>
-    </w:p>
-    <w:p>
-      <w:r>
-        <w:t xml:space="preserve">        - Correo electrónico del usuario</w:t>
-      </w:r>
-    </w:p>
-    <w:p>
-      <w:r>
+      <w:pPr>
+        <w:pStyle w:val="Prrafodelista"/>
+        <w:numPr>
+          <w:ilvl w:val="0"/>
+          <w:numId w:val="4"/>
+        </w:numPr>
+        <w:jc w:val="both"/>
+        <w:rPr>
+          <w:rFonts w:ascii="Belleza" w:hAnsi="Belleza"/>
+          <w:sz w:val="24"/>
+          <w:szCs w:val="24"/>
+        </w:rPr>
+      </w:pPr>
+      <w:r>
+        <w:rPr>
+          <w:rFonts w:ascii="Belleza" w:hAnsi="Belleza"/>
+          <w:sz w:val="24"/>
+          <w:szCs w:val="24"/>
+        </w:rPr>
+        <w:t>Nombre del usuario</w:t>
+      </w:r>
+    </w:p>
+    <w:p>
+      <w:pPr>
+        <w:pStyle w:val="Prrafodelista"/>
+        <w:numPr>
+          <w:ilvl w:val="0"/>
+          <w:numId w:val="4"/>
+        </w:numPr>
+        <w:jc w:val="both"/>
+        <w:rPr>
+          <w:rFonts w:ascii="Belleza" w:hAnsi="Belleza"/>
+          <w:sz w:val="24"/>
+          <w:szCs w:val="24"/>
+        </w:rPr>
+      </w:pPr>
+      <w:r>
+        <w:rPr>
+          <w:rFonts w:ascii="Belleza" w:hAnsi="Belleza"/>
+          <w:sz w:val="24"/>
+          <w:szCs w:val="24"/>
+        </w:rPr>
+        <w:t>Teléfono del usuario</w:t>
+      </w:r>
+    </w:p>
+    <w:p>
+      <w:pPr>
+        <w:pStyle w:val="Prrafodelista"/>
+        <w:numPr>
+          <w:ilvl w:val="0"/>
+          <w:numId w:val="4"/>
+        </w:numPr>
+        <w:jc w:val="both"/>
+        <w:rPr>
+          <w:rFonts w:ascii="Belleza" w:hAnsi="Belleza"/>
+          <w:sz w:val="24"/>
+          <w:szCs w:val="24"/>
+        </w:rPr>
+      </w:pPr>
+      <w:r>
+        <w:rPr>
+          <w:rFonts w:ascii="Belleza" w:hAnsi="Belleza"/>
+          <w:sz w:val="24"/>
+          <w:szCs w:val="24"/>
+        </w:rPr>
+        <w:t>Correo electrónico del usuario</w:t>
+      </w:r>
+    </w:p>
+    <w:p>
+      <w:pPr>
+        <w:jc w:val="both"/>
+        <w:rPr>
+          <w:rFonts w:ascii="Belleza" w:hAnsi="Belleza"/>
+          <w:sz w:val="24"/>
+          <w:szCs w:val="24"/>
+        </w:rPr>
+      </w:pPr>
+      <w:r>
+        <w:rPr>
+          <w:rFonts w:ascii="Belleza" w:hAnsi="Belleza"/>
+          <w:sz w:val="24"/>
+          <w:szCs w:val="24"/>
+        </w:rPr>
         <w:t xml:space="preserve">    - En </w:t>
       </w:r>
       <w:r>
+        <w:rPr>
+          <w:rFonts w:ascii="Belleza" w:hAnsi="Belleza"/>
+          <w:sz w:val="24"/>
+          <w:szCs w:val="24"/>
+        </w:rPr>
         <w:t>el formulario</w:t>
       </w:r>
       <w:r>
+        <w:rPr>
+          <w:rFonts w:ascii="Belleza" w:hAnsi="Belleza"/>
+          <w:sz w:val="24"/>
+          <w:szCs w:val="24"/>
+        </w:rPr>
         <w:t xml:space="preserve"> se irán agregando puntos dependiendo lo que el cliente decida</w:t>
       </w:r>
     </w:p>
     <w:p>
-      <w:r>
+      <w:pPr>
+        <w:jc w:val="both"/>
+        <w:rPr>
+          <w:rFonts w:ascii="Belleza" w:hAnsi="Belleza"/>
+          <w:sz w:val="24"/>
+          <w:szCs w:val="24"/>
+        </w:rPr>
+      </w:pPr>
+    </w:p>
+    <w:p>
+      <w:pPr>
+        <w:jc w:val="both"/>
+        <w:rPr>
+          <w:rFonts w:ascii="Belleza" w:hAnsi="Belleza"/>
+          <w:sz w:val="24"/>
+          <w:szCs w:val="24"/>
+        </w:rPr>
+      </w:pPr>
+      <w:r>
+        <w:rPr>
+          <w:rFonts w:ascii="Belleza" w:hAnsi="Belleza"/>
+          <w:sz w:val="24"/>
+          <w:szCs w:val="24"/>
+        </w:rPr>
         <w:t>3. Plazo de Entrega:</w:t>
       </w:r>
     </w:p>
     <w:p>
-      <w:r>
+      <w:pPr>
+        <w:jc w:val="both"/>
+        <w:rPr>
+          <w:rFonts w:ascii="Belleza" w:hAnsi="Belleza"/>
+          <w:sz w:val="24"/>
+          <w:szCs w:val="24"/>
+        </w:rPr>
+      </w:pPr>
+      <w:r>
+        <w:rPr>
+          <w:rFonts w:ascii="Belleza" w:hAnsi="Belleza"/>
+          <w:sz w:val="24"/>
+          <w:szCs w:val="24"/>
+        </w:rPr>
         <w:t xml:space="preserve">    - El </w:t>
       </w:r>
       <w:r>
+        <w:rPr>
+          <w:rFonts w:ascii="Belleza" w:hAnsi="Belleza"/>
+          <w:sz w:val="24"/>
+          <w:szCs w:val="24"/>
+        </w:rPr>
         <w:t>gerente</w:t>
       </w:r>
       <w:r>
+        <w:rPr>
+          <w:rFonts w:ascii="Belleza" w:hAnsi="Belleza"/>
+          <w:sz w:val="24"/>
+          <w:szCs w:val="24"/>
+        </w:rPr>
         <w:t xml:space="preserve"> se compromete a entregar la </w:t>
       </w:r>
       <w:r>
+        <w:rPr>
+          <w:rFonts w:ascii="Belleza" w:hAnsi="Belleza"/>
+          <w:sz w:val="24"/>
+          <w:szCs w:val="24"/>
+        </w:rPr>
         <w:t xml:space="preserve">primera parte del proyecto el </w:t>
       </w:r>
       <w:r>
+        <w:rPr>
+          <w:rFonts w:ascii="Belleza" w:hAnsi="Belleza"/>
+          <w:sz w:val="24"/>
+          <w:szCs w:val="24"/>
+        </w:rPr>
         <w:t>día</w:t>
       </w:r>
       <w:r>
+        <w:rPr>
+          <w:rFonts w:ascii="Belleza" w:hAnsi="Belleza"/>
+          <w:sz w:val="24"/>
+          <w:szCs w:val="24"/>
+        </w:rPr>
         <w:t xml:space="preserve"> jueves 14 de septiembre</w:t>
       </w:r>
       <w:r>
+        <w:rPr>
+          <w:rFonts w:ascii="Belleza" w:hAnsi="Belleza"/>
+          <w:sz w:val="24"/>
+          <w:szCs w:val="24"/>
+        </w:rPr>
         <w:t xml:space="preserve"> a partir de la fecha de firma de este contrato</w:t>
       </w:r>
       <w:r>
+        <w:rPr>
+          <w:rFonts w:ascii="Belleza" w:hAnsi="Belleza"/>
+          <w:sz w:val="24"/>
+          <w:szCs w:val="24"/>
+        </w:rPr>
         <w:t xml:space="preserve"> y a partir de ahí se acordará con el cliente fechas</w:t>
       </w:r>
       <w:r>
+        <w:rPr>
+          <w:rFonts w:ascii="Belleza" w:hAnsi="Belleza"/>
+          <w:sz w:val="24"/>
+          <w:szCs w:val="24"/>
+        </w:rPr>
         <w:t>.</w:t>
       </w:r>
     </w:p>
     <w:p>
-      <w:r>
+      <w:pPr>
+        <w:jc w:val="both"/>
+        <w:rPr>
+          <w:rFonts w:ascii="Belleza" w:hAnsi="Belleza"/>
+          <w:sz w:val="24"/>
+          <w:szCs w:val="24"/>
+        </w:rPr>
+      </w:pPr>
+    </w:p>
+    <w:p>
+      <w:pPr>
+        <w:jc w:val="both"/>
+        <w:rPr>
+          <w:rFonts w:ascii="Belleza" w:hAnsi="Belleza"/>
+          <w:sz w:val="24"/>
+          <w:szCs w:val="24"/>
+        </w:rPr>
+      </w:pPr>
+      <w:r>
+        <w:rPr>
+          <w:rFonts w:ascii="Belleza" w:hAnsi="Belleza"/>
+          <w:sz w:val="24"/>
+          <w:szCs w:val="24"/>
+        </w:rPr>
         <w:t>4. Monto y Condiciones de Pago:</w:t>
       </w:r>
     </w:p>
     <w:p>
-      <w:r>
+      <w:pPr>
+        <w:jc w:val="both"/>
+        <w:rPr>
+          <w:rFonts w:ascii="Belleza" w:hAnsi="Belleza"/>
+          <w:sz w:val="24"/>
+          <w:szCs w:val="24"/>
+        </w:rPr>
+      </w:pPr>
+      <w:r>
+        <w:rPr>
+          <w:rFonts w:ascii="Belleza" w:hAnsi="Belleza"/>
+          <w:sz w:val="24"/>
+          <w:szCs w:val="24"/>
+        </w:rPr>
         <w:t xml:space="preserve">    - El Cliente pagará al </w:t>
       </w:r>
       <w:r>
+        <w:rPr>
+          <w:rFonts w:ascii="Belleza" w:hAnsi="Belleza"/>
+          <w:sz w:val="24"/>
+          <w:szCs w:val="24"/>
+        </w:rPr>
         <w:t>gerente</w:t>
       </w:r>
       <w:r>
+        <w:rPr>
+          <w:rFonts w:ascii="Belleza" w:hAnsi="Belleza"/>
+          <w:sz w:val="24"/>
+          <w:szCs w:val="24"/>
+        </w:rPr>
         <w:t xml:space="preserve"> la suma total de </w:t>
       </w:r>
       <w:r>
+        <w:rPr>
+          <w:rFonts w:ascii="Belleza" w:hAnsi="Belleza"/>
+          <w:sz w:val="24"/>
+          <w:szCs w:val="24"/>
+        </w:rPr>
         <w:t>$</w:t>
       </w:r>
       <w:r>
+        <w:rPr>
+          <w:rFonts w:ascii="Belleza" w:hAnsi="Belleza"/>
+          <w:sz w:val="24"/>
+          <w:szCs w:val="24"/>
+        </w:rPr>
         <w:t>1,100</w:t>
       </w:r>
       <w:r>
+        <w:rPr>
+          <w:rFonts w:ascii="Belleza" w:hAnsi="Belleza"/>
+          <w:sz w:val="24"/>
+          <w:szCs w:val="24"/>
+        </w:rPr>
         <w:t>.00</w:t>
       </w:r>
       <w:r>
+        <w:rPr>
+          <w:rFonts w:ascii="Belleza" w:hAnsi="Belleza"/>
+          <w:sz w:val="24"/>
+          <w:szCs w:val="24"/>
+        </w:rPr>
         <w:t xml:space="preserve"> por el desarrollo </w:t>
       </w:r>
       <w:r>
+        <w:rPr>
+          <w:rFonts w:ascii="Belleza" w:hAnsi="Belleza"/>
+          <w:sz w:val="24"/>
+          <w:szCs w:val="24"/>
+        </w:rPr>
         <w:t>del formulario</w:t>
       </w:r>
       <w:r>
+        <w:rPr>
+          <w:rFonts w:ascii="Belleza" w:hAnsi="Belleza"/>
+          <w:sz w:val="24"/>
+          <w:szCs w:val="24"/>
+        </w:rPr>
         <w:t>. El pago se realizará de la siguiente manera:</w:t>
       </w:r>
     </w:p>
     <w:p>
-      <w:r>
+      <w:pPr>
+        <w:jc w:val="both"/>
+        <w:rPr>
+          <w:rFonts w:ascii="Belleza" w:hAnsi="Belleza"/>
+          <w:sz w:val="24"/>
+          <w:szCs w:val="24"/>
+        </w:rPr>
+      </w:pPr>
+      <w:r>
+        <w:rPr>
+          <w:rFonts w:ascii="Belleza" w:hAnsi="Belleza"/>
+          <w:sz w:val="24"/>
+          <w:szCs w:val="24"/>
+        </w:rPr>
         <w:t xml:space="preserve">        - </w:t>
       </w:r>
       <w:r>
+        <w:rPr>
+          <w:rFonts w:ascii="Belleza" w:hAnsi="Belleza"/>
+          <w:sz w:val="24"/>
+          <w:szCs w:val="24"/>
+        </w:rPr>
         <w:t>Se dará un anticipo del 25% para dar inicio al desarrollo de dich</w:t>
       </w:r>
       <w:r>
+        <w:rPr>
+          <w:rFonts w:ascii="Belleza" w:hAnsi="Belleza"/>
+          <w:sz w:val="24"/>
+          <w:szCs w:val="24"/>
+        </w:rPr>
         <w:t>o</w:t>
       </w:r>
       <w:r>
+        <w:rPr>
+          <w:rFonts w:ascii="Belleza" w:hAnsi="Belleza"/>
+          <w:sz w:val="24"/>
+          <w:szCs w:val="24"/>
+        </w:rPr>
         <w:t xml:space="preserve"> </w:t>
       </w:r>
       <w:r>
+        <w:rPr>
+          <w:rFonts w:ascii="Belleza" w:hAnsi="Belleza"/>
+          <w:sz w:val="24"/>
+          <w:szCs w:val="24"/>
+        </w:rPr>
         <w:t>formulario</w:t>
       </w:r>
     </w:p>
     <w:p>
-      <w:r>
+      <w:pPr>
+        <w:jc w:val="both"/>
+        <w:rPr>
+          <w:rFonts w:ascii="Belleza" w:hAnsi="Belleza"/>
+          <w:sz w:val="24"/>
+          <w:szCs w:val="24"/>
+        </w:rPr>
+      </w:pPr>
+      <w:r>
+        <w:rPr>
+          <w:rFonts w:ascii="Belleza" w:hAnsi="Belleza"/>
+          <w:sz w:val="24"/>
+          <w:szCs w:val="24"/>
+        </w:rPr>
         <w:t xml:space="preserve">        - El cliente tendrá que dar otro 25% para hacer entrega de los prototipos</w:t>
       </w:r>
     </w:p>
     <w:p>
-      <w:r>
+      <w:pPr>
+        <w:jc w:val="both"/>
+        <w:rPr>
+          <w:rFonts w:ascii="Belleza" w:hAnsi="Belleza"/>
+          <w:sz w:val="24"/>
+          <w:szCs w:val="24"/>
+        </w:rPr>
+      </w:pPr>
+      <w:r>
+        <w:rPr>
+          <w:rFonts w:ascii="Belleza" w:hAnsi="Belleza"/>
+          <w:sz w:val="24"/>
+          <w:szCs w:val="24"/>
+        </w:rPr>
+        <w:lastRenderedPageBreak/>
         <w:t xml:space="preserve">        - Se </w:t>
       </w:r>
       <w:r>
+        <w:rPr>
+          <w:rFonts w:ascii="Belleza" w:hAnsi="Belleza"/>
+          <w:sz w:val="24"/>
+          <w:szCs w:val="24"/>
+        </w:rPr>
         <w:t>completará</w:t>
       </w:r>
       <w:r>
+        <w:rPr>
+          <w:rFonts w:ascii="Belleza" w:hAnsi="Belleza"/>
+          <w:sz w:val="24"/>
+          <w:szCs w:val="24"/>
+        </w:rPr>
         <w:t xml:space="preserve"> el 100% del costo cuando se entregue </w:t>
       </w:r>
       <w:r>
+        <w:rPr>
+          <w:rFonts w:ascii="Belleza" w:hAnsi="Belleza"/>
+          <w:sz w:val="24"/>
+          <w:szCs w:val="24"/>
+        </w:rPr>
         <w:t>el formulario terminado</w:t>
       </w:r>
     </w:p>
     <w:p>
-      <w:r>
+      <w:pPr>
+        <w:jc w:val="both"/>
+        <w:rPr>
+          <w:rFonts w:ascii="Belleza" w:hAnsi="Belleza"/>
+          <w:sz w:val="24"/>
+          <w:szCs w:val="24"/>
+        </w:rPr>
+      </w:pPr>
+    </w:p>
+    <w:p>
+      <w:pPr>
+        <w:jc w:val="both"/>
+        <w:rPr>
+          <w:rFonts w:ascii="Belleza" w:hAnsi="Belleza"/>
+          <w:sz w:val="24"/>
+          <w:szCs w:val="24"/>
+        </w:rPr>
+      </w:pPr>
+      <w:r>
+        <w:rPr>
+          <w:rFonts w:ascii="Belleza" w:hAnsi="Belleza"/>
+          <w:sz w:val="24"/>
+          <w:szCs w:val="24"/>
+        </w:rPr>
         <w:t>5. Propiedad Intelectual:</w:t>
       </w:r>
     </w:p>
     <w:p>
-      <w:r>
+      <w:pPr>
+        <w:jc w:val="both"/>
+        <w:rPr>
+          <w:rFonts w:ascii="Belleza" w:hAnsi="Belleza"/>
+          <w:sz w:val="24"/>
+          <w:szCs w:val="24"/>
+        </w:rPr>
+      </w:pPr>
+      <w:r>
+        <w:rPr>
+          <w:rFonts w:ascii="Belleza" w:hAnsi="Belleza"/>
+          <w:sz w:val="24"/>
+          <w:szCs w:val="24"/>
+        </w:rPr>
         <w:t xml:space="preserve">    - Una vez que se realice el pago completo, el Cliente tendrá plena propiedad </w:t>
       </w:r>
       <w:r>
+        <w:rPr>
+          <w:rFonts w:ascii="Belleza" w:hAnsi="Belleza"/>
+          <w:sz w:val="24"/>
+          <w:szCs w:val="24"/>
+        </w:rPr>
         <w:t>del formulario desarrollado</w:t>
       </w:r>
       <w:r>
+        <w:rPr>
+          <w:rFonts w:ascii="Belleza" w:hAnsi="Belleza"/>
+          <w:sz w:val="24"/>
+          <w:szCs w:val="24"/>
+        </w:rPr>
         <w:t>, incluyendo el código fuente y los archivos asociados.</w:t>
       </w:r>
     </w:p>
     <w:p>
-      <w:r>
-        <w:br w:type="page"/>
-      </w:r>
-    </w:p>
-    <w:p>
-      <w:r>
+      <w:pPr>
+        <w:jc w:val="both"/>
+        <w:rPr>
+          <w:rFonts w:ascii="Belleza" w:hAnsi="Belleza"/>
+          <w:sz w:val="24"/>
+          <w:szCs w:val="24"/>
+        </w:rPr>
+      </w:pPr>
+    </w:p>
+    <w:p>
+      <w:pPr>
+        <w:jc w:val="both"/>
+        <w:rPr>
+          <w:rFonts w:ascii="Belleza" w:hAnsi="Belleza"/>
+          <w:sz w:val="24"/>
+          <w:szCs w:val="24"/>
+        </w:rPr>
+      </w:pPr>
+      <w:r>
+        <w:rPr>
+          <w:rFonts w:ascii="Belleza" w:hAnsi="Belleza"/>
+          <w:sz w:val="24"/>
+          <w:szCs w:val="24"/>
+        </w:rPr>
+        <w:t>6. Mantenimiento y Soporte:</w:t>
+      </w:r>
+    </w:p>
+    <w:p>
+      <w:pPr>
+        <w:jc w:val="both"/>
+        <w:rPr>
+          <w:rFonts w:ascii="Belleza" w:hAnsi="Belleza"/>
+          <w:sz w:val="24"/>
+          <w:szCs w:val="24"/>
+        </w:rPr>
+      </w:pPr>
+      <w:r>
+        <w:rPr>
+          <w:rFonts w:ascii="Belleza" w:hAnsi="Belleza"/>
+          <w:sz w:val="24"/>
+          <w:szCs w:val="24"/>
+        </w:rPr>
+        <w:t xml:space="preserve">    - El </w:t>
+      </w:r>
+      <w:r>
+        <w:rPr>
+          <w:rFonts w:ascii="Belleza" w:hAnsi="Belleza"/>
+          <w:sz w:val="24"/>
+          <w:szCs w:val="24"/>
+        </w:rPr>
+        <w:t>gerente</w:t>
+      </w:r>
+      <w:r>
+        <w:rPr>
+          <w:rFonts w:ascii="Belleza" w:hAnsi="Belleza"/>
+          <w:sz w:val="24"/>
+          <w:szCs w:val="24"/>
+        </w:rPr>
+        <w:t xml:space="preserve"> ofrecerá </w:t>
+      </w:r>
+      <w:r>
+        <w:rPr>
+          <w:rFonts w:ascii="Belleza" w:hAnsi="Belleza"/>
+          <w:sz w:val="24"/>
+          <w:szCs w:val="24"/>
+        </w:rPr>
+        <w:t>2 meses</w:t>
+      </w:r>
+      <w:r>
+        <w:rPr>
+          <w:rFonts w:ascii="Belleza" w:hAnsi="Belleza"/>
+          <w:sz w:val="24"/>
+          <w:szCs w:val="24"/>
+        </w:rPr>
+        <w:t xml:space="preserve"> de soporte técnico gratuito después de la finalización del proyecto para corregir cualquier error o problema técnico relacionado con </w:t>
+      </w:r>
+      <w:r>
+        <w:rPr>
+          <w:rFonts w:ascii="Belleza" w:hAnsi="Belleza"/>
+          <w:sz w:val="24"/>
+          <w:szCs w:val="24"/>
+        </w:rPr>
+        <w:t>el formulario</w:t>
+      </w:r>
+      <w:r>
+        <w:rPr>
+          <w:rFonts w:ascii="Belleza" w:hAnsi="Belleza"/>
+          <w:sz w:val="24"/>
+          <w:szCs w:val="24"/>
+        </w:rPr>
+        <w:t>.</w:t>
+      </w:r>
+    </w:p>
+    <w:p>
+      <w:pPr>
+        <w:jc w:val="both"/>
+        <w:rPr>
+          <w:rFonts w:ascii="Belleza" w:hAnsi="Belleza"/>
+          <w:sz w:val="24"/>
+          <w:szCs w:val="24"/>
+        </w:rPr>
+      </w:pPr>
+    </w:p>
+    <w:p>
+      <w:pPr>
+        <w:jc w:val="both"/>
+        <w:rPr>
+          <w:rFonts w:ascii="Belleza" w:hAnsi="Belleza"/>
+          <w:sz w:val="24"/>
+          <w:szCs w:val="24"/>
+        </w:rPr>
+      </w:pPr>
+      <w:r>
+        <w:rPr>
+          <w:rFonts w:ascii="Belleza" w:hAnsi="Belleza"/>
+          <w:sz w:val="24"/>
+          <w:szCs w:val="24"/>
+        </w:rPr>
+        <w:t>7. Cancelación del Proyecto:</w:t>
+      </w:r>
+    </w:p>
+    <w:p>
+      <w:pPr>
+        <w:jc w:val="both"/>
+        <w:rPr>
+          <w:rFonts w:ascii="Belleza" w:hAnsi="Belleza"/>
+          <w:sz w:val="24"/>
+          <w:szCs w:val="24"/>
+        </w:rPr>
+      </w:pPr>
+      <w:r>
+        <w:rPr>
+          <w:rFonts w:ascii="Belleza" w:hAnsi="Belleza"/>
+          <w:sz w:val="24"/>
+          <w:szCs w:val="24"/>
+        </w:rPr>
+        <w:t xml:space="preserve">    - Cualquiera de las partes puede cancelar el proyecto en cualquier momento, previa notificación por escrito a la otra parte. El Cliente deberá pagar al </w:t>
+      </w:r>
+      <w:r>
+        <w:rPr>
+          <w:rFonts w:ascii="Belleza" w:hAnsi="Belleza"/>
+          <w:sz w:val="24"/>
+          <w:szCs w:val="24"/>
+        </w:rPr>
+        <w:t>gerente</w:t>
+      </w:r>
+      <w:r>
+        <w:rPr>
+          <w:rFonts w:ascii="Belleza" w:hAnsi="Belleza"/>
+          <w:sz w:val="24"/>
+          <w:szCs w:val="24"/>
+        </w:rPr>
+        <w:t xml:space="preserve"> por el trabajo realizado hasta la fecha de cancelación.</w:t>
+      </w:r>
+    </w:p>
+    <w:p>
+      <w:pPr>
+        <w:jc w:val="both"/>
+        <w:rPr>
+          <w:rFonts w:ascii="Belleza" w:hAnsi="Belleza"/>
+          <w:sz w:val="24"/>
+          <w:szCs w:val="24"/>
+        </w:rPr>
+      </w:pPr>
+    </w:p>
+    <w:p>
+      <w:pPr>
+        <w:jc w:val="both"/>
+        <w:rPr>
+          <w:rFonts w:ascii="Belleza" w:hAnsi="Belleza"/>
+          <w:sz w:val="24"/>
+          <w:szCs w:val="24"/>
+        </w:rPr>
+      </w:pPr>
+      <w:r>
+        <w:rPr>
+          <w:rFonts w:ascii="Belleza" w:hAnsi="Belleza"/>
+          <w:sz w:val="24"/>
+          <w:szCs w:val="24"/>
+        </w:rPr>
+        <w:t>8. Confidencialidad:</w:t>
+      </w:r>
+    </w:p>
+    <w:p>
+      <w:pPr>
+        <w:jc w:val="both"/>
+        <w:rPr>
+          <w:rFonts w:ascii="Belleza" w:hAnsi="Belleza"/>
+          <w:sz w:val="24"/>
+          <w:szCs w:val="24"/>
+        </w:rPr>
+      </w:pPr>
+      <w:r>
+        <w:rPr>
+          <w:rFonts w:ascii="Belleza" w:hAnsi="Belleza"/>
+          <w:sz w:val="24"/>
+          <w:szCs w:val="24"/>
+        </w:rPr>
+        <w:t xml:space="preserve">    - Ambas partes acuerdan mantener la confidencialidad de toda la información confidencial revelada durante el curso del proyecto.</w:t>
+      </w:r>
+    </w:p>
+    <w:p>
+      <w:pPr>
+        <w:jc w:val="both"/>
+        <w:rPr>
+          <w:rFonts w:ascii="Belleza" w:hAnsi="Belleza"/>
+          <w:sz w:val="24"/>
+          <w:szCs w:val="24"/>
+        </w:rPr>
+      </w:pPr>
+    </w:p>
+    <w:p>
+      <w:pPr>
+        <w:jc w:val="both"/>
+        <w:rPr>
+          <w:rFonts w:ascii="Belleza" w:hAnsi="Belleza"/>
+          <w:sz w:val="24"/>
+          <w:szCs w:val="24"/>
+        </w:rPr>
+      </w:pPr>
+      <w:r>
+        <w:rPr>
+          <w:rFonts w:ascii="Belleza" w:hAnsi="Belleza"/>
+          <w:sz w:val="24"/>
+          <w:szCs w:val="24"/>
+        </w:rPr>
+        <w:t>9. Cambios</w:t>
+      </w:r>
+    </w:p>
+    <w:p>
+      <w:pPr>
+        <w:jc w:val="both"/>
+        <w:rPr>
+          <w:rFonts w:ascii="Belleza" w:hAnsi="Belleza"/>
+          <w:sz w:val="24"/>
+          <w:szCs w:val="24"/>
+        </w:rPr>
+      </w:pPr>
+      <w:r>
+        <w:rPr>
+          <w:rFonts w:ascii="Belleza" w:hAnsi="Belleza"/>
+          <w:sz w:val="24"/>
+          <w:szCs w:val="24"/>
+        </w:rPr>
+        <w:t xml:space="preserve">    - Este proyecto estará sujeto a cambios del cliente siempre y cuando tenga previo aviso hacia el </w:t>
+      </w:r>
+      <w:r>
+        <w:rPr>
+          <w:rFonts w:ascii="Belleza" w:hAnsi="Belleza"/>
+          <w:sz w:val="24"/>
+          <w:szCs w:val="24"/>
+        </w:rPr>
+        <w:t>gerente</w:t>
+      </w:r>
+      <w:r>
+        <w:rPr>
+          <w:rFonts w:ascii="Belleza" w:hAnsi="Belleza"/>
+          <w:sz w:val="24"/>
+          <w:szCs w:val="24"/>
+        </w:rPr>
+        <w:t>.</w:t>
+      </w:r>
+    </w:p>
+    <w:p>
+      <w:pPr>
+        <w:jc w:val="both"/>
+        <w:rPr>
+          <w:rFonts w:ascii="Belleza" w:hAnsi="Belleza"/>
+          <w:sz w:val="24"/>
+          <w:szCs w:val="24"/>
+        </w:rPr>
+      </w:pPr>
+    </w:p>
+    <w:p>
+      <w:pPr>
+        <w:jc w:val="both"/>
+        <w:rPr>
+          <w:rFonts w:ascii="Belleza" w:hAnsi="Belleza"/>
+          <w:sz w:val="24"/>
+          <w:szCs w:val="24"/>
+        </w:rPr>
+      </w:pPr>
+      <w:r>
+        <w:rPr>
+          <w:rFonts w:ascii="Belleza" w:hAnsi="Belleza"/>
+          <w:sz w:val="24"/>
+          <w:szCs w:val="24"/>
+        </w:rPr>
+        <w:t>10</w:t>
+      </w:r>
+      <w:r>
+        <w:rPr>
+          <w:rFonts w:ascii="Belleza" w:hAnsi="Belleza"/>
+          <w:sz w:val="24"/>
+          <w:szCs w:val="24"/>
+        </w:rPr>
+        <w:t>. Ley Aplicable:</w:t>
+      </w:r>
+    </w:p>
+    <w:p>
+      <w:pPr>
+        <w:jc w:val="both"/>
+        <w:rPr>
+          <w:rFonts w:ascii="Belleza" w:hAnsi="Belleza"/>
+          <w:sz w:val="24"/>
+          <w:szCs w:val="24"/>
+        </w:rPr>
+      </w:pPr>
+      <w:r>
+        <w:rPr>
+          <w:rFonts w:ascii="Belleza" w:hAnsi="Belleza"/>
+          <w:sz w:val="24"/>
+          <w:szCs w:val="24"/>
+        </w:rPr>
+        <w:t xml:space="preserve">    - Este contrato se regirá e interpretará de acuerdo con las leyes de </w:t>
+      </w:r>
+      <w:r>
+        <w:rPr>
+          <w:rFonts w:ascii="Belleza" w:hAnsi="Belleza"/>
+          <w:sz w:val="24"/>
+          <w:szCs w:val="24"/>
+        </w:rPr>
+        <w:t>México en el estado de hidalgo</w:t>
+      </w:r>
+      <w:r>
+        <w:rPr>
+          <w:rFonts w:ascii="Belleza" w:hAnsi="Belleza"/>
+          <w:sz w:val="24"/>
+          <w:szCs w:val="24"/>
+        </w:rPr>
+        <w:t xml:space="preserve"> y cualquier disputa que surja en relación con este contrato se resolverá mediante arbitraje de conformidad con las reglas de </w:t>
+      </w:r>
+      <w:r>
+        <w:rPr>
+          <w:rFonts w:ascii="Belleza" w:hAnsi="Belleza"/>
+          <w:sz w:val="24"/>
+          <w:szCs w:val="24"/>
+        </w:rPr>
+        <w:t>la ley de dicho estado</w:t>
+      </w:r>
+      <w:r>
+        <w:rPr>
+          <w:rFonts w:ascii="Belleza" w:hAnsi="Belleza"/>
+          <w:sz w:val="24"/>
+          <w:szCs w:val="24"/>
+        </w:rPr>
+        <w:t>.</w:t>
+      </w:r>
+    </w:p>
+    <w:p>
+      <w:pPr>
+        <w:jc w:val="both"/>
+        <w:rPr>
+          <w:rFonts w:ascii="Belleza" w:hAnsi="Belleza"/>
+          <w:sz w:val="24"/>
+          <w:szCs w:val="24"/>
+        </w:rPr>
+      </w:pPr>
+      <w:r>
+        <w:rPr>
+          <w:rFonts w:ascii="Belleza" w:hAnsi="Belleza"/>
+          <w:sz w:val="24"/>
+          <w:szCs w:val="24"/>
+        </w:rPr>
+        <w:t xml:space="preserve">   -En el estado de Hidalgo, México, los contratos están regulados principalmente por el Código Civil para el Estado de Hidalgo, así como por otras leyes federales y regulaciones específicas según el tipo de contrato en cuestión que serán las siguientes:</w:t>
+      </w:r>
+    </w:p>
+    <w:p>
+      <w:pPr>
+        <w:pStyle w:val="Prrafodelista"/>
+        <w:numPr>
+          <w:ilvl w:val="0"/>
+          <w:numId w:val="5"/>
+        </w:numPr>
+        <w:jc w:val="both"/>
+        <w:rPr>
+          <w:rFonts w:ascii="Belleza" w:hAnsi="Belleza"/>
+          <w:sz w:val="24"/>
+          <w:szCs w:val="24"/>
+        </w:rPr>
+      </w:pPr>
+      <w:r>
+        <w:rPr>
+          <w:rFonts w:ascii="Belleza" w:hAnsi="Belleza"/>
+          <w:sz w:val="24"/>
+          <w:szCs w:val="24"/>
+        </w:rPr>
+        <w:t xml:space="preserve">10.1.- Código Civil para el Estado de Hidalgo: El Código Civil regula en gran medida la formación y ejecución de contratos en Hidalgo. Contiene disposiciones sobre la </w:t>
+      </w:r>
+      <w:r>
+        <w:rPr>
+          <w:rFonts w:ascii="Belleza" w:hAnsi="Belleza"/>
+          <w:sz w:val="24"/>
+          <w:szCs w:val="24"/>
+        </w:rPr>
         <w:lastRenderedPageBreak/>
-        <w:t>6. Mantenimiento y Soporte:</w:t>
-      </w:r>
-    </w:p>
-    <w:p>
-      <w:r>
-        <w:t xml:space="preserve">    - El </w:t>
-      </w:r>
-      <w:r>
+        <w:t>validez de los contratos, la capacidad legal de las partes, las obligaciones y derechos de las partes contratantes, y los remedios en caso de incumplimiento contractual.</w:t>
+      </w:r>
+    </w:p>
+    <w:p>
+      <w:pPr>
+        <w:pStyle w:val="Prrafodelista"/>
+        <w:numPr>
+          <w:ilvl w:val="0"/>
+          <w:numId w:val="5"/>
+        </w:numPr>
+        <w:jc w:val="both"/>
+        <w:rPr>
+          <w:rFonts w:ascii="Belleza" w:hAnsi="Belleza"/>
+          <w:sz w:val="24"/>
+          <w:szCs w:val="24"/>
+        </w:rPr>
+      </w:pPr>
+      <w:r>
+        <w:rPr>
+          <w:rFonts w:ascii="Belleza" w:hAnsi="Belleza"/>
+          <w:sz w:val="24"/>
+          <w:szCs w:val="24"/>
+        </w:rPr>
+        <w:t>10.2.- Ley Federal del Trabajo: Si el contrato está relacionado con relaciones laborales, la Ley Federal del Trabajo establece los derechos y obligaciones de empleadores y empleados, y puede aplicarse en el estado de Hidalgo.</w:t>
+      </w:r>
+    </w:p>
+    <w:p>
+      <w:pPr>
+        <w:pStyle w:val="Prrafodelista"/>
+        <w:numPr>
+          <w:ilvl w:val="0"/>
+          <w:numId w:val="5"/>
+        </w:numPr>
+        <w:jc w:val="both"/>
+        <w:rPr>
+          <w:rFonts w:ascii="Belleza" w:hAnsi="Belleza"/>
+          <w:sz w:val="24"/>
+          <w:szCs w:val="24"/>
+        </w:rPr>
+      </w:pPr>
+      <w:r>
+        <w:rPr>
+          <w:rFonts w:ascii="Belleza" w:hAnsi="Belleza"/>
+          <w:sz w:val="24"/>
+          <w:szCs w:val="24"/>
+        </w:rPr>
+        <w:t>10.4.- Ley de Protección al Consumidor para el Estado de Hidalgo: Si el contrato involucra a consumidores y proveedores de bienes y servicios, esta ley establece disposiciones específicas para la protección de los derechos de los consumidores y la regulación de las transacciones comerciales.</w:t>
+      </w:r>
+    </w:p>
+    <w:p>
+      <w:pPr>
+        <w:pStyle w:val="Prrafodelista"/>
+        <w:numPr>
+          <w:ilvl w:val="0"/>
+          <w:numId w:val="5"/>
+        </w:numPr>
+        <w:jc w:val="both"/>
+        <w:rPr>
+          <w:rFonts w:ascii="Belleza" w:hAnsi="Belleza"/>
+          <w:sz w:val="24"/>
+          <w:szCs w:val="24"/>
+        </w:rPr>
+      </w:pPr>
+      <w:r>
+        <w:rPr>
+          <w:rFonts w:ascii="Belleza" w:hAnsi="Belleza"/>
+          <w:sz w:val="24"/>
+          <w:szCs w:val="24"/>
+        </w:rPr>
+        <w:t>10.5.- Ley de Fomento y Desarrollo Económico para el Estado de Hidalgo: Esta ley puede ser relevante si el contrato está relacionado con incentivos fiscales o programas de apoyo económico ofrecidos por el gobierno estatal.</w:t>
+      </w:r>
+    </w:p>
+    <w:p>
+      <w:pPr>
+        <w:jc w:val="both"/>
+        <w:rPr>
+          <w:rFonts w:ascii="Belleza" w:hAnsi="Belleza"/>
+          <w:sz w:val="24"/>
+          <w:szCs w:val="24"/>
+        </w:rPr>
+      </w:pPr>
+    </w:p>
+    <w:p>
+      <w:pPr>
+        <w:jc w:val="both"/>
+        <w:rPr>
+          <w:rFonts w:ascii="Belleza" w:hAnsi="Belleza"/>
+          <w:sz w:val="24"/>
+          <w:szCs w:val="24"/>
+        </w:rPr>
+      </w:pPr>
+      <w:r>
+        <w:rPr>
+          <w:rFonts w:ascii="Belleza" w:hAnsi="Belleza"/>
+          <w:sz w:val="24"/>
+          <w:szCs w:val="24"/>
+        </w:rPr>
+        <w:t>TÉRMINOS Y CONDICIONES</w:t>
+      </w:r>
+    </w:p>
+    <w:p>
+      <w:pPr>
+        <w:jc w:val="both"/>
+        <w:rPr>
+          <w:rFonts w:ascii="Belleza" w:hAnsi="Belleza"/>
+          <w:sz w:val="24"/>
+          <w:szCs w:val="24"/>
+        </w:rPr>
+      </w:pPr>
+    </w:p>
+    <w:p>
+      <w:pPr>
+        <w:jc w:val="both"/>
+        <w:rPr>
+          <w:rFonts w:ascii="Belleza" w:hAnsi="Belleza"/>
+          <w:sz w:val="24"/>
+          <w:szCs w:val="24"/>
+        </w:rPr>
+      </w:pPr>
+      <w:r>
+        <w:rPr>
+          <w:rFonts w:ascii="Belleza" w:hAnsi="Belleza"/>
+          <w:sz w:val="24"/>
+          <w:szCs w:val="24"/>
+        </w:rPr>
+        <w:t xml:space="preserve">1. Uso de la </w:t>
+      </w:r>
+      <w:r>
+        <w:rPr>
+          <w:rFonts w:ascii="Belleza" w:hAnsi="Belleza"/>
+          <w:sz w:val="24"/>
+          <w:szCs w:val="24"/>
+        </w:rPr>
+        <w:t>Formulario</w:t>
+      </w:r>
+      <w:r>
+        <w:rPr>
+          <w:rFonts w:ascii="Belleza" w:hAnsi="Belleza"/>
+          <w:sz w:val="24"/>
+          <w:szCs w:val="24"/>
+        </w:rPr>
+        <w:t>:</w:t>
+      </w:r>
+    </w:p>
+    <w:p>
+      <w:pPr>
+        <w:jc w:val="both"/>
+        <w:rPr>
+          <w:rFonts w:ascii="Belleza" w:hAnsi="Belleza"/>
+          <w:sz w:val="24"/>
+          <w:szCs w:val="24"/>
+        </w:rPr>
+      </w:pPr>
+      <w:r>
+        <w:rPr>
+          <w:rFonts w:ascii="Belleza" w:hAnsi="Belleza"/>
+          <w:sz w:val="24"/>
+          <w:szCs w:val="24"/>
+        </w:rPr>
+        <w:t xml:space="preserve">    1.1. El Cliente utilizará </w:t>
+      </w:r>
+      <w:r>
+        <w:rPr>
+          <w:rFonts w:ascii="Belleza" w:hAnsi="Belleza"/>
+          <w:sz w:val="24"/>
+          <w:szCs w:val="24"/>
+        </w:rPr>
+        <w:t>el formulario desarrollado exclusivamente</w:t>
+      </w:r>
+      <w:r>
+        <w:rPr>
+          <w:rFonts w:ascii="Belleza" w:hAnsi="Belleza"/>
+          <w:sz w:val="24"/>
+          <w:szCs w:val="24"/>
+        </w:rPr>
+        <w:t xml:space="preserve"> para fines relacionados con las actividades de la Fundación Gerontológica y de acuerdo con todas las leyes y regulaciones aplicables.</w:t>
+      </w:r>
+    </w:p>
+    <w:p>
+      <w:pPr>
+        <w:jc w:val="both"/>
+        <w:rPr>
+          <w:rFonts w:ascii="Belleza" w:hAnsi="Belleza"/>
+          <w:sz w:val="24"/>
+          <w:szCs w:val="24"/>
+        </w:rPr>
+      </w:pPr>
+      <w:r>
+        <w:rPr>
+          <w:rFonts w:ascii="Belleza" w:hAnsi="Belleza"/>
+          <w:sz w:val="24"/>
+          <w:szCs w:val="24"/>
+        </w:rPr>
+        <w:t xml:space="preserve">    1.2. El Cliente se compromete a no utilizar </w:t>
+      </w:r>
+      <w:r>
+        <w:rPr>
+          <w:rFonts w:ascii="Belleza" w:hAnsi="Belleza"/>
+          <w:sz w:val="24"/>
+          <w:szCs w:val="24"/>
+        </w:rPr>
+        <w:t>el formulario</w:t>
+      </w:r>
+      <w:r>
+        <w:rPr>
+          <w:rFonts w:ascii="Belleza" w:hAnsi="Belleza"/>
+          <w:sz w:val="24"/>
+          <w:szCs w:val="24"/>
+        </w:rPr>
+        <w:t xml:space="preserve"> para actividades ilegales o inmorales, </w:t>
+      </w:r>
+      <w:r>
+        <w:rPr>
+          <w:rFonts w:ascii="Belleza" w:hAnsi="Belleza"/>
+          <w:sz w:val="24"/>
+          <w:szCs w:val="24"/>
+        </w:rPr>
+        <w:t>incluyendo,</w:t>
+      </w:r>
+      <w:r>
+        <w:rPr>
+          <w:rFonts w:ascii="Belleza" w:hAnsi="Belleza"/>
+          <w:sz w:val="24"/>
+          <w:szCs w:val="24"/>
+        </w:rPr>
+        <w:t xml:space="preserve"> pero sin limitarse a la difusión de contenido difamatorio, obsceno o fraudulento.</w:t>
+      </w:r>
+    </w:p>
+    <w:p>
+      <w:pPr>
+        <w:jc w:val="both"/>
+        <w:rPr>
+          <w:rFonts w:ascii="Belleza" w:hAnsi="Belleza"/>
+          <w:sz w:val="24"/>
+          <w:szCs w:val="24"/>
+        </w:rPr>
+      </w:pPr>
+      <w:r>
+        <w:rPr>
+          <w:rFonts w:ascii="Belleza" w:hAnsi="Belleza"/>
+          <w:sz w:val="24"/>
+          <w:szCs w:val="24"/>
+        </w:rPr>
+        <w:t>2. Contenido y Derechos de Autor:</w:t>
+      </w:r>
+    </w:p>
+    <w:p>
+      <w:pPr>
+        <w:jc w:val="both"/>
+        <w:rPr>
+          <w:rFonts w:ascii="Belleza" w:hAnsi="Belleza"/>
+          <w:sz w:val="24"/>
+          <w:szCs w:val="24"/>
+        </w:rPr>
+      </w:pPr>
+      <w:r>
+        <w:rPr>
+          <w:rFonts w:ascii="Belleza" w:hAnsi="Belleza"/>
+          <w:sz w:val="24"/>
+          <w:szCs w:val="24"/>
+        </w:rPr>
+        <w:t xml:space="preserve">    2.1. El Cliente es el único responsable de proporcionar y mantener actualizado el contenido </w:t>
+      </w:r>
+      <w:r>
+        <w:rPr>
+          <w:rFonts w:ascii="Belleza" w:hAnsi="Belleza"/>
+          <w:sz w:val="24"/>
+          <w:szCs w:val="24"/>
+        </w:rPr>
+        <w:t>del formulario</w:t>
+      </w:r>
+      <w:r>
+        <w:rPr>
+          <w:rFonts w:ascii="Belleza" w:hAnsi="Belleza"/>
+          <w:sz w:val="24"/>
+          <w:szCs w:val="24"/>
+        </w:rPr>
+        <w:t>.</w:t>
+      </w:r>
+    </w:p>
+    <w:p>
+      <w:pPr>
+        <w:jc w:val="both"/>
+        <w:rPr>
+          <w:rFonts w:ascii="Belleza" w:hAnsi="Belleza"/>
+          <w:sz w:val="24"/>
+          <w:szCs w:val="24"/>
+        </w:rPr>
+      </w:pPr>
+      <w:r>
+        <w:rPr>
+          <w:rFonts w:ascii="Belleza" w:hAnsi="Belleza"/>
+          <w:sz w:val="24"/>
+          <w:szCs w:val="24"/>
+        </w:rPr>
+        <w:t xml:space="preserve">    2.2. El Cliente garantiza que tiene los derechos necesarios para utilizar cualquier contenido proporcionado para </w:t>
+      </w:r>
+      <w:r>
+        <w:rPr>
+          <w:rFonts w:ascii="Belleza" w:hAnsi="Belleza"/>
+          <w:sz w:val="24"/>
+          <w:szCs w:val="24"/>
+        </w:rPr>
+        <w:t>el formulario</w:t>
+      </w:r>
+      <w:r>
+        <w:rPr>
+          <w:rFonts w:ascii="Belleza" w:hAnsi="Belleza"/>
+          <w:sz w:val="24"/>
+          <w:szCs w:val="24"/>
+        </w:rPr>
+        <w:t xml:space="preserve"> y libera al </w:t>
+      </w:r>
+      <w:r>
+        <w:rPr>
+          <w:rFonts w:ascii="Belleza" w:hAnsi="Belleza"/>
+          <w:sz w:val="24"/>
+          <w:szCs w:val="24"/>
+        </w:rPr>
+        <w:t>gerente junto a su equipo de trabajo</w:t>
+      </w:r>
+      <w:r>
+        <w:rPr>
+          <w:rFonts w:ascii="Belleza" w:hAnsi="Belleza"/>
+          <w:sz w:val="24"/>
+          <w:szCs w:val="24"/>
+        </w:rPr>
+        <w:t xml:space="preserve"> de cualquier responsabilidad por reclamaciones de terceros relacionadas con derechos de autor u otros derechos de propiedad intelectual.</w:t>
+      </w:r>
+    </w:p>
+    <w:p>
+      <w:pPr>
+        <w:jc w:val="both"/>
+        <w:rPr>
+          <w:rFonts w:ascii="Belleza" w:hAnsi="Belleza"/>
+          <w:sz w:val="24"/>
+          <w:szCs w:val="24"/>
+        </w:rPr>
+      </w:pPr>
+      <w:r>
+        <w:rPr>
+          <w:rFonts w:ascii="Belleza" w:hAnsi="Belleza"/>
+          <w:sz w:val="24"/>
+          <w:szCs w:val="24"/>
+        </w:rPr>
+        <w:t xml:space="preserve">    2.3. El </w:t>
+      </w:r>
+      <w:r>
+        <w:rPr>
+          <w:rFonts w:ascii="Belleza" w:hAnsi="Belleza"/>
+          <w:sz w:val="24"/>
+          <w:szCs w:val="24"/>
+        </w:rPr>
         <w:t>gerente</w:t>
       </w:r>
       <w:r>
-        <w:t xml:space="preserve"> ofrecerá </w:t>
-      </w:r>
-      <w:r>
-        <w:t>2 meses</w:t>
-      </w:r>
-      <w:r>
-        <w:t xml:space="preserve"> de soporte técnico gratuito después de la finalización del proyecto para corregir cualquier error o problema técnico relacionado con </w:t>
-      </w:r>
-      <w:r>
+        <w:rPr>
+          <w:rFonts w:ascii="Belleza" w:hAnsi="Belleza"/>
+          <w:sz w:val="24"/>
+          <w:szCs w:val="24"/>
+        </w:rPr>
+        <w:t xml:space="preserve"> se reserva el derecho de utilizar el proyecto como parte de su portafolio y promoción, a menos que se acuerde lo contrario por escrito.</w:t>
+      </w:r>
+    </w:p>
+    <w:p>
+      <w:pPr>
+        <w:jc w:val="both"/>
+        <w:rPr>
+          <w:rFonts w:ascii="Belleza" w:hAnsi="Belleza"/>
+          <w:sz w:val="24"/>
+          <w:szCs w:val="24"/>
+        </w:rPr>
+      </w:pPr>
+    </w:p>
+    <w:p>
+      <w:pPr>
+        <w:jc w:val="both"/>
+        <w:rPr>
+          <w:rFonts w:ascii="Belleza" w:hAnsi="Belleza"/>
+          <w:sz w:val="24"/>
+          <w:szCs w:val="24"/>
+        </w:rPr>
+      </w:pPr>
+      <w:r>
+        <w:rPr>
+          <w:rFonts w:ascii="Belleza" w:hAnsi="Belleza"/>
+          <w:sz w:val="24"/>
+          <w:szCs w:val="24"/>
+        </w:rPr>
+        <w:t>3. Mantenimiento y Actualizaciones:</w:t>
+      </w:r>
+    </w:p>
+    <w:p>
+      <w:pPr>
+        <w:jc w:val="both"/>
+        <w:rPr>
+          <w:rFonts w:ascii="Belleza" w:hAnsi="Belleza"/>
+          <w:sz w:val="24"/>
+          <w:szCs w:val="24"/>
+        </w:rPr>
+      </w:pPr>
+      <w:r>
+        <w:rPr>
+          <w:rFonts w:ascii="Belleza" w:hAnsi="Belleza"/>
+          <w:sz w:val="24"/>
+          <w:szCs w:val="24"/>
+        </w:rPr>
+        <w:t xml:space="preserve">    3.1. El Desarrollador proporcionará un período de soporte técnico gratuito después de la finalización del proyecto, durante el cual se corregirán los errores técnicos relacionados con </w:t>
+      </w:r>
+      <w:r>
+        <w:rPr>
+          <w:rFonts w:ascii="Belleza" w:hAnsi="Belleza"/>
+          <w:sz w:val="24"/>
+          <w:szCs w:val="24"/>
+        </w:rPr>
         <w:t>el formulario</w:t>
       </w:r>
       <w:r>
+        <w:rPr>
+          <w:rFonts w:ascii="Belleza" w:hAnsi="Belleza"/>
+          <w:sz w:val="24"/>
+          <w:szCs w:val="24"/>
+        </w:rPr>
         <w:t>.</w:t>
       </w:r>
     </w:p>
-    <w:p/>
-    <w:p>
-      <w:r>
-        <w:t>7. Cancelación del Proyecto:</w:t>
-      </w:r>
-    </w:p>
-    <w:p>
-      <w:r>
-        <w:t xml:space="preserve">    - Cualquiera de las partes puede cancelar el proyecto en cualquier momento, previa notificación por escrito a la otra parte. El Cliente deberá pagar al </w:t>
-      </w:r>
-      <w:r>
+    <w:p>
+      <w:pPr>
+        <w:jc w:val="both"/>
+        <w:rPr>
+          <w:rFonts w:ascii="Belleza" w:hAnsi="Belleza"/>
+          <w:sz w:val="24"/>
+          <w:szCs w:val="24"/>
+        </w:rPr>
+      </w:pPr>
+      <w:r>
+        <w:rPr>
+          <w:rFonts w:ascii="Belleza" w:hAnsi="Belleza"/>
+          <w:sz w:val="24"/>
+          <w:szCs w:val="24"/>
+        </w:rPr>
+        <w:lastRenderedPageBreak/>
+        <w:t xml:space="preserve">    3.2. Las actualizaciones futuras </w:t>
+      </w:r>
+      <w:r>
+        <w:rPr>
+          <w:rFonts w:ascii="Belleza" w:hAnsi="Belleza"/>
+          <w:sz w:val="24"/>
+          <w:szCs w:val="24"/>
+        </w:rPr>
+        <w:t>del formulario</w:t>
+      </w:r>
+      <w:r>
+        <w:rPr>
+          <w:rFonts w:ascii="Belleza" w:hAnsi="Belleza"/>
+          <w:sz w:val="24"/>
+          <w:szCs w:val="24"/>
+        </w:rPr>
+        <w:t xml:space="preserve"> pueden estar sujetas a acuerdos de servicio adicionales y tarifas.</w:t>
+      </w:r>
+    </w:p>
+    <w:p>
+      <w:pPr>
+        <w:jc w:val="both"/>
+        <w:rPr>
+          <w:rFonts w:ascii="Belleza" w:hAnsi="Belleza"/>
+          <w:sz w:val="24"/>
+          <w:szCs w:val="24"/>
+        </w:rPr>
+      </w:pPr>
+    </w:p>
+    <w:p>
+      <w:pPr>
+        <w:jc w:val="both"/>
+        <w:rPr>
+          <w:rFonts w:ascii="Belleza" w:hAnsi="Belleza"/>
+          <w:sz w:val="24"/>
+          <w:szCs w:val="24"/>
+        </w:rPr>
+      </w:pPr>
+      <w:r>
+        <w:rPr>
+          <w:rFonts w:ascii="Belleza" w:hAnsi="Belleza"/>
+          <w:sz w:val="24"/>
+          <w:szCs w:val="24"/>
+        </w:rPr>
+        <w:t>4. Privacidad y Datos Personales:</w:t>
+      </w:r>
+    </w:p>
+    <w:p>
+      <w:pPr>
+        <w:jc w:val="both"/>
+        <w:rPr>
+          <w:rFonts w:ascii="Belleza" w:hAnsi="Belleza"/>
+          <w:sz w:val="24"/>
+          <w:szCs w:val="24"/>
+        </w:rPr>
+      </w:pPr>
+      <w:r>
+        <w:rPr>
+          <w:rFonts w:ascii="Belleza" w:hAnsi="Belleza"/>
+          <w:sz w:val="24"/>
+          <w:szCs w:val="24"/>
+        </w:rPr>
+        <w:t xml:space="preserve">    4.1. El Cliente es responsable de cumplir con todas las leyes de privacidad aplicables y de obtener el consentimiento adecuado para la recopilación y el procesamiento de datos personales a través </w:t>
+      </w:r>
+      <w:r>
+        <w:rPr>
+          <w:rFonts w:ascii="Belleza" w:hAnsi="Belleza"/>
+          <w:sz w:val="24"/>
+          <w:szCs w:val="24"/>
+        </w:rPr>
+        <w:t>del formulario</w:t>
+      </w:r>
+      <w:r>
+        <w:rPr>
+          <w:rFonts w:ascii="Belleza" w:hAnsi="Belleza"/>
+          <w:sz w:val="24"/>
+          <w:szCs w:val="24"/>
+        </w:rPr>
+        <w:t>.</w:t>
+      </w:r>
+    </w:p>
+    <w:p>
+      <w:pPr>
+        <w:jc w:val="both"/>
+        <w:rPr>
+          <w:rFonts w:ascii="Belleza" w:hAnsi="Belleza"/>
+          <w:sz w:val="24"/>
+          <w:szCs w:val="24"/>
+        </w:rPr>
+      </w:pPr>
+      <w:r>
+        <w:rPr>
+          <w:rFonts w:ascii="Belleza" w:hAnsi="Belleza"/>
+          <w:sz w:val="24"/>
+          <w:szCs w:val="24"/>
+        </w:rPr>
+        <w:t xml:space="preserve">    4.2. El Desarrollador puede proporcionar orientación técnica para cumplir con las leyes de privacidad, pero no asume responsabilidad legal por el manejo de datos personales por parte del Cliente.</w:t>
+      </w:r>
+    </w:p>
+    <w:p>
+      <w:pPr>
+        <w:jc w:val="both"/>
+        <w:rPr>
+          <w:rFonts w:ascii="Belleza" w:hAnsi="Belleza"/>
+          <w:sz w:val="24"/>
+          <w:szCs w:val="24"/>
+        </w:rPr>
+      </w:pPr>
+    </w:p>
+    <w:p>
+      <w:pPr>
+        <w:jc w:val="both"/>
+        <w:rPr>
+          <w:rFonts w:ascii="Belleza" w:hAnsi="Belleza"/>
+          <w:sz w:val="24"/>
+          <w:szCs w:val="24"/>
+        </w:rPr>
+      </w:pPr>
+      <w:r>
+        <w:rPr>
+          <w:rFonts w:ascii="Belleza" w:hAnsi="Belleza"/>
+          <w:sz w:val="24"/>
+          <w:szCs w:val="24"/>
+        </w:rPr>
+        <w:t>5. Cancelación del Proyecto:</w:t>
+      </w:r>
+    </w:p>
+    <w:p>
+      <w:pPr>
+        <w:jc w:val="both"/>
+        <w:rPr>
+          <w:rFonts w:ascii="Belleza" w:hAnsi="Belleza"/>
+          <w:sz w:val="24"/>
+          <w:szCs w:val="24"/>
+        </w:rPr>
+      </w:pPr>
+      <w:r>
+        <w:rPr>
+          <w:rFonts w:ascii="Belleza" w:hAnsi="Belleza"/>
+          <w:sz w:val="24"/>
+          <w:szCs w:val="24"/>
+        </w:rPr>
+        <w:t xml:space="preserve">    5.1. Cualquiera de las partes puede cancelar el proyecto según lo establecido en el contrato principal.</w:t>
+      </w:r>
+    </w:p>
+    <w:p>
+      <w:pPr>
+        <w:jc w:val="both"/>
+        <w:rPr>
+          <w:rFonts w:ascii="Belleza" w:hAnsi="Belleza"/>
+          <w:sz w:val="24"/>
+          <w:szCs w:val="24"/>
+        </w:rPr>
+      </w:pPr>
+      <w:r>
+        <w:rPr>
+          <w:rFonts w:ascii="Belleza" w:hAnsi="Belleza"/>
+          <w:sz w:val="24"/>
+          <w:szCs w:val="24"/>
+        </w:rPr>
+        <w:t xml:space="preserve">    5.2. En caso de cancelación, el Cliente deberá pagar al Desarrollador por el trabajo realizado hasta la fecha de cancelación, de acuerdo con los términos del contrato principal.</w:t>
+      </w:r>
+    </w:p>
+    <w:p>
+      <w:pPr>
+        <w:jc w:val="both"/>
+        <w:rPr>
+          <w:rFonts w:ascii="Belleza" w:hAnsi="Belleza"/>
+          <w:sz w:val="24"/>
+          <w:szCs w:val="24"/>
+        </w:rPr>
+      </w:pPr>
+    </w:p>
+    <w:p>
+      <w:pPr>
+        <w:jc w:val="both"/>
+        <w:rPr>
+          <w:rFonts w:ascii="Belleza" w:hAnsi="Belleza"/>
+          <w:sz w:val="24"/>
+          <w:szCs w:val="24"/>
+        </w:rPr>
+      </w:pPr>
+      <w:r>
+        <w:rPr>
+          <w:rFonts w:ascii="Belleza" w:hAnsi="Belleza"/>
+          <w:sz w:val="24"/>
+          <w:szCs w:val="24"/>
+        </w:rPr>
+        <w:t>6. Limitación de Responsabilidad:</w:t>
+      </w:r>
+    </w:p>
+    <w:p>
+      <w:pPr>
+        <w:jc w:val="both"/>
+        <w:rPr>
+          <w:rFonts w:ascii="Belleza" w:hAnsi="Belleza"/>
+          <w:sz w:val="24"/>
+          <w:szCs w:val="24"/>
+        </w:rPr>
+      </w:pPr>
+      <w:r>
+        <w:rPr>
+          <w:rFonts w:ascii="Belleza" w:hAnsi="Belleza"/>
+          <w:sz w:val="24"/>
+          <w:szCs w:val="24"/>
+        </w:rPr>
+        <w:t xml:space="preserve">    6.1. El </w:t>
+      </w:r>
+      <w:r>
+        <w:rPr>
+          <w:rFonts w:ascii="Belleza" w:hAnsi="Belleza"/>
+          <w:sz w:val="24"/>
+          <w:szCs w:val="24"/>
+        </w:rPr>
         <w:t>gerente</w:t>
       </w:r>
       <w:r>
-        <w:t xml:space="preserve"> por el trabajo realizado hasta la fecha de cancelación.</w:t>
-      </w:r>
-    </w:p>
-    <w:p/>
-    <w:p>
-      <w:r>
-        <w:t>8. Confidencialidad:</w:t>
-      </w:r>
-    </w:p>
-    <w:p>
-      <w:r>
-        <w:t xml:space="preserve">    - Ambas partes acuerdan mantener la confidencialidad de toda la información confidencial revelada durante el curso del proyecto.</w:t>
-      </w:r>
-    </w:p>
-    <w:p>
-      <w:r>
-        <w:t>9. Cambios</w:t>
-      </w:r>
-    </w:p>
-    <w:p>
-      <w:r>
-        <w:t xml:space="preserve">    - Este proyecto estará sujeto a cambios del cliente siempre y cuando tenga previo aviso hacia el </w:t>
-      </w:r>
-      <w:r>
+        <w:rPr>
+          <w:rFonts w:ascii="Belleza" w:hAnsi="Belleza"/>
+          <w:sz w:val="24"/>
+          <w:szCs w:val="24"/>
+        </w:rPr>
+        <w:t xml:space="preserve"> no será responsable de daños indirectos, consecuentes o incidentales, incluyendo pérdida de beneficios o datos, relacionados con el uso </w:t>
+      </w:r>
+      <w:r>
+        <w:rPr>
+          <w:rFonts w:ascii="Belleza" w:hAnsi="Belleza"/>
+          <w:sz w:val="24"/>
+          <w:szCs w:val="24"/>
+        </w:rPr>
+        <w:t>del formulario</w:t>
+      </w:r>
+      <w:r>
+        <w:rPr>
+          <w:rFonts w:ascii="Belleza" w:hAnsi="Belleza"/>
+          <w:sz w:val="24"/>
+          <w:szCs w:val="24"/>
+        </w:rPr>
+        <w:t>.</w:t>
+      </w:r>
+    </w:p>
+    <w:p>
+      <w:pPr>
+        <w:jc w:val="both"/>
+        <w:rPr>
+          <w:rFonts w:ascii="Belleza" w:hAnsi="Belleza"/>
+          <w:sz w:val="24"/>
+          <w:szCs w:val="24"/>
+        </w:rPr>
+      </w:pPr>
+    </w:p>
+    <w:p>
+      <w:pPr>
+        <w:jc w:val="both"/>
+        <w:rPr>
+          <w:rFonts w:ascii="Belleza" w:hAnsi="Belleza"/>
+          <w:sz w:val="24"/>
+          <w:szCs w:val="24"/>
+        </w:rPr>
+      </w:pPr>
+      <w:r>
+        <w:rPr>
+          <w:rFonts w:ascii="Belleza" w:hAnsi="Belleza"/>
+          <w:sz w:val="24"/>
+          <w:szCs w:val="24"/>
+        </w:rPr>
+        <w:t>7. Ley Aplicable:</w:t>
+      </w:r>
+    </w:p>
+    <w:p>
+      <w:pPr>
+        <w:jc w:val="both"/>
+        <w:rPr>
+          <w:rFonts w:ascii="Belleza" w:hAnsi="Belleza"/>
+          <w:sz w:val="24"/>
+          <w:szCs w:val="24"/>
+        </w:rPr>
+      </w:pPr>
+      <w:r>
+        <w:rPr>
+          <w:rFonts w:ascii="Belleza" w:hAnsi="Belleza"/>
+          <w:sz w:val="24"/>
+          <w:szCs w:val="24"/>
+        </w:rPr>
+        <w:t xml:space="preserve">    7.1. Este acuerdo se rige e interpreta de acuerdo con las leyes del</w:t>
+      </w:r>
+      <w:r>
+        <w:rPr>
+          <w:rFonts w:ascii="Belleza" w:hAnsi="Belleza"/>
+          <w:sz w:val="24"/>
+          <w:szCs w:val="24"/>
+        </w:rPr>
+        <w:t xml:space="preserve"> estado de hidalgo</w:t>
+      </w:r>
+      <w:r>
+        <w:rPr>
+          <w:rFonts w:ascii="Belleza" w:hAnsi="Belleza"/>
+          <w:sz w:val="24"/>
+          <w:szCs w:val="24"/>
+        </w:rPr>
+        <w:t>.</w:t>
+      </w:r>
+    </w:p>
+    <w:p>
+      <w:pPr>
+        <w:jc w:val="both"/>
+        <w:rPr>
+          <w:rFonts w:ascii="Belleza" w:hAnsi="Belleza"/>
+          <w:sz w:val="24"/>
+          <w:szCs w:val="24"/>
+        </w:rPr>
+      </w:pPr>
+    </w:p>
+    <w:p>
+      <w:pPr>
+        <w:jc w:val="both"/>
+        <w:rPr>
+          <w:rFonts w:ascii="Belleza" w:hAnsi="Belleza"/>
+          <w:sz w:val="24"/>
+          <w:szCs w:val="24"/>
+        </w:rPr>
+      </w:pPr>
+      <w:r>
+        <w:rPr>
+          <w:rFonts w:ascii="Belleza" w:hAnsi="Belleza"/>
+          <w:sz w:val="24"/>
+          <w:szCs w:val="24"/>
+        </w:rPr>
+        <w:t>8. Cambios en los Términos y Condiciones:</w:t>
+      </w:r>
+    </w:p>
+    <w:p>
+      <w:pPr>
+        <w:jc w:val="both"/>
+        <w:rPr>
+          <w:rFonts w:ascii="Belleza" w:hAnsi="Belleza"/>
+          <w:sz w:val="24"/>
+          <w:szCs w:val="24"/>
+        </w:rPr>
+      </w:pPr>
+      <w:r>
+        <w:rPr>
+          <w:rFonts w:ascii="Belleza" w:hAnsi="Belleza"/>
+          <w:sz w:val="24"/>
+          <w:szCs w:val="24"/>
+        </w:rPr>
+        <w:t xml:space="preserve">    8.1. El </w:t>
+      </w:r>
+      <w:r>
+        <w:rPr>
+          <w:rFonts w:ascii="Belleza" w:hAnsi="Belleza"/>
+          <w:sz w:val="24"/>
+          <w:szCs w:val="24"/>
+        </w:rPr>
         <w:t>gerente</w:t>
       </w:r>
       <w:r>
-        <w:t>.</w:t>
-      </w:r>
-    </w:p>
-    <w:p>
-      <w:r>
-        <w:t>10</w:t>
-      </w:r>
-      <w:r>
-        <w:t>. Ley Aplicable:</w:t>
-      </w:r>
-    </w:p>
-    <w:p>
-      <w:r>
-        <w:t xml:space="preserve">    - Este contrato se regirá e interpretará de acuerdo con las leyes de </w:t>
-      </w:r>
-      <w:r>
-        <w:t>México en el estado de hidalgo</w:t>
-      </w:r>
-      <w:r>
-        <w:t xml:space="preserve"> y cualquier disputa que surja en relación con este contrato se resolverá mediante arbitraje de conformidad con las reglas de </w:t>
-      </w:r>
-      <w:r>
-        <w:t>la ley de dicho estado</w:t>
-      </w:r>
-      <w:r>
-        <w:t>.</w:t>
-      </w:r>
-    </w:p>
-    <w:p>
-      <w:r>
-        <w:t xml:space="preserve">   -</w:t>
-      </w:r>
-      <w:r>
-        <w:t>En el estado de Hidalgo, México, los contratos están regulados principalmente por el Código Civil para el Estado de Hidalgo, así como por otras leyes federales y regulaciones específicas según el tipo de contrato en cuestión</w:t>
-      </w:r>
-      <w:r>
-        <w:t xml:space="preserve"> que serán las siguientes:</w:t>
-      </w:r>
-    </w:p>
-    <w:p>
-      <w:r>
-        <w:t>1</w:t>
-      </w:r>
-      <w:r>
-        <w:t>0</w:t>
-      </w:r>
-      <w:r>
-        <w:t>.</w:t>
-      </w:r>
-      <w:r>
-        <w:t>1.-</w:t>
-      </w:r>
-      <w:r>
-        <w:t xml:space="preserve"> Código Civil para el Estado de Hidalgo: El Código Civil regula en gran medida la formación y ejecución de contratos en Hidalgo. Contiene disposiciones sobre la validez de los contratos, la capacidad legal de las partes, las obligaciones y derechos de las partes contratantes, y los remedios en caso de incumplimiento contractual.</w:t>
-      </w:r>
-    </w:p>
-    <w:p>
-      <w:r>
-        <w:t>10</w:t>
-      </w:r>
-      <w:r>
-        <w:t>.2.-</w:t>
-      </w:r>
-      <w:r>
-        <w:t xml:space="preserve"> Ley Federal del Trabajo: Si el contrato está relacionado con relaciones laborales, la Ley Federal del Trabajo establece los derechos y obligaciones de empleadores y empleados, y puede aplicarse en el estado de Hidalgo.</w:t>
-      </w:r>
-    </w:p>
-    <w:p>
-      <w:r>
-        <w:t>10</w:t>
-      </w:r>
-      <w:r>
-        <w:t>.</w:t>
-      </w:r>
-      <w:r>
-        <w:t>4.</w:t>
-      </w:r>
-      <w:r>
-        <w:t>-</w:t>
-      </w:r>
-      <w:r>
-        <w:t xml:space="preserve"> Ley de Protección al Consumidor para el Estado de Hidalgo: Si el contrato involucra a consumidores y proveedores de bienes y servicios, esta ley establece disposiciones específicas para la protección de los derechos de los consumidores y la regulación de las transacciones comerciales.</w:t>
-      </w:r>
-    </w:p>
-    <w:p/>
-    <w:p>
-      <w:r>
+        <w:rPr>
+          <w:rFonts w:ascii="Belleza" w:hAnsi="Belleza"/>
+          <w:sz w:val="24"/>
+          <w:szCs w:val="24"/>
+        </w:rPr>
+        <w:t xml:space="preserve"> se reserva el derecho de modificar estos Términos y Condiciones en cualquier momento, con notificación previa al Cliente. El uso continuo </w:t>
+      </w:r>
+      <w:r>
+        <w:rPr>
+          <w:rFonts w:ascii="Belleza" w:hAnsi="Belleza"/>
+          <w:sz w:val="24"/>
+          <w:szCs w:val="24"/>
+        </w:rPr>
+        <w:t>del formulario</w:t>
+      </w:r>
+      <w:r>
+        <w:rPr>
+          <w:rFonts w:ascii="Belleza" w:hAnsi="Belleza"/>
+          <w:sz w:val="24"/>
+          <w:szCs w:val="24"/>
+        </w:rPr>
+        <w:t xml:space="preserve"> después de cualquier modificación se considerará como aceptación de los nuevos términos.</w:t>
+      </w:r>
+    </w:p>
+    <w:p>
+      <w:pPr>
+        <w:jc w:val="both"/>
+        <w:rPr>
+          <w:rFonts w:ascii="Belleza" w:hAnsi="Belleza"/>
+          <w:sz w:val="24"/>
+          <w:szCs w:val="24"/>
+        </w:rPr>
+      </w:pPr>
+    </w:p>
+    <w:p>
+      <w:pPr>
+        <w:jc w:val="both"/>
+        <w:rPr>
+          <w:rFonts w:ascii="Belleza" w:hAnsi="Belleza"/>
+          <w:sz w:val="24"/>
+          <w:szCs w:val="24"/>
+        </w:rPr>
+      </w:pPr>
+      <w:r>
+        <w:rPr>
+          <w:rFonts w:ascii="Belleza" w:hAnsi="Belleza"/>
+          <w:sz w:val="24"/>
+          <w:szCs w:val="24"/>
+        </w:rPr>
+        <w:t>Al firmar este contrato, el Cliente acepta y se compromete a cumplir con estos Términos y Condiciones.</w:t>
+      </w:r>
+    </w:p>
+    <w:p>
+      <w:pPr>
+        <w:jc w:val="both"/>
+        <w:rPr>
+          <w:rFonts w:ascii="Belleza" w:hAnsi="Belleza"/>
+          <w:sz w:val="24"/>
+          <w:szCs w:val="24"/>
+        </w:rPr>
+      </w:pPr>
+    </w:p>
+    <w:p>
+      <w:pPr>
+        <w:jc w:val="both"/>
+        <w:rPr>
+          <w:rFonts w:ascii="Belleza" w:hAnsi="Belleza"/>
+          <w:sz w:val="24"/>
+          <w:szCs w:val="24"/>
+        </w:rPr>
+      </w:pPr>
+      <w:r>
+        <w:rPr>
+          <w:rFonts w:ascii="Belleza" w:hAnsi="Belleza"/>
+          <w:sz w:val="24"/>
+          <w:szCs w:val="24"/>
+        </w:rPr>
         <w:lastRenderedPageBreak/>
-        <w:t>10</w:t>
-      </w:r>
-      <w:r>
-        <w:t>.</w:t>
-      </w:r>
-      <w:r>
-        <w:t>5.</w:t>
-      </w:r>
-      <w:r>
-        <w:t>-</w:t>
-      </w:r>
-      <w:r>
-        <w:t xml:space="preserve"> Ley de Fomento y Desarrollo Económico para el Estado de Hidalgo: Esta ley puede ser relevante si el contrato está relacionado con incentivos fiscales o programas de apoyo económico ofrecidos por el gobierno estatal.</w:t>
-      </w:r>
-    </w:p>
-    <w:p/>
-    <w:p>
-      <w:r>
-        <w:t>TÉRMINOS Y CONDICIONES</w:t>
-      </w:r>
-    </w:p>
-    <w:p/>
-    <w:p>
-      <w:r>
-        <w:t xml:space="preserve">1. Uso de la </w:t>
-      </w:r>
-      <w:r>
-        <w:t>Formulario</w:t>
-      </w:r>
-      <w:r>
+        <w:t>Nombre y firma del cliente</w:t>
+      </w:r>
+      <w:r>
+        <w:rPr>
+          <w:rFonts w:ascii="Belleza" w:hAnsi="Belleza"/>
+          <w:sz w:val="24"/>
+          <w:szCs w:val="24"/>
+        </w:rPr>
         <w:t>:</w:t>
       </w:r>
-    </w:p>
-    <w:p>
-      <w:r>
-        <w:t xml:space="preserve">    1.1. El Cliente utilizará </w:t>
-      </w:r>
-      <w:r>
-        <w:t>el formulario desarrollado exclusivamente</w:t>
-      </w:r>
-      <w:r>
-        <w:t xml:space="preserve"> para fines relacionados con las actividades de la Fundación Gerontológica y de acuerdo con todas las leyes y regulaciones aplicables.</w:t>
-      </w:r>
-    </w:p>
-    <w:p>
-      <w:r>
-        <w:t xml:space="preserve">    1.2. El Cliente se compromete a no utilizar </w:t>
-      </w:r>
-      <w:r>
-        <w:t>el formulario</w:t>
-      </w:r>
-      <w:r>
-        <w:t xml:space="preserve"> para actividades ilegales o inmorales, </w:t>
-      </w:r>
-      <w:r>
-        <w:t>incluyendo,</w:t>
-      </w:r>
-      <w:r>
-        <w:t xml:space="preserve"> pero sin limitarse a la difusión de contenido difamatorio, obsceno o fraudulento.</w:t>
-      </w:r>
-    </w:p>
-    <w:p>
-      <w:r>
-        <w:t>2. Contenido y Derechos de Autor:</w:t>
-      </w:r>
-    </w:p>
-    <w:p>
-      <w:r>
-        <w:t xml:space="preserve">    2.1. El Cliente es el único responsable de proporcionar y mantener actualizado el contenido </w:t>
-      </w:r>
-      <w:r>
-        <w:t>del formulario</w:t>
-      </w:r>
-      <w:r>
-        <w:t>.</w:t>
-      </w:r>
-    </w:p>
-    <w:p>
-      <w:r>
-        <w:t xml:space="preserve">    2.2. El Cliente garantiza que tiene los derechos necesarios para utilizar cualquier contenido proporcionado para </w:t>
-      </w:r>
-      <w:r>
-        <w:t>el formulario</w:t>
-      </w:r>
-      <w:r>
-        <w:t xml:space="preserve"> y libera al </w:t>
-      </w:r>
-      <w:r>
-        <w:t>gerente junto a su equipo de trabajo</w:t>
-      </w:r>
-      <w:r>
-        <w:t xml:space="preserve"> de cualquier responsabilidad por reclamaciones de terceros relacionadas con derechos de autor u otros derechos de propiedad intelectual.</w:t>
-      </w:r>
-    </w:p>
-    <w:p>
-      <w:r>
-        <w:t xml:space="preserve">    2.3. El </w:t>
-      </w:r>
-      <w:r>
-        <w:t>gerente</w:t>
-      </w:r>
-      <w:r>
-        <w:t xml:space="preserve"> se reserva el derecho de utilizar el proyecto como parte de su portafolio y promoción, a menos que se acuerde lo contrario por escrito.</w:t>
-      </w:r>
-    </w:p>
-    <w:p/>
-    <w:p>
-      <w:r>
-        <w:t>3. Mantenimiento y Actualizaciones:</w:t>
-      </w:r>
-    </w:p>
-    <w:p>
-      <w:r>
-        <w:t xml:space="preserve">    3.1. El Desarrollador proporcionará un período de soporte técnico gratuito después de la finalización del proyecto, durante el cual se corregirán los errores técnicos relacionados con </w:t>
-      </w:r>
-      <w:r>
-        <w:t>el formulario</w:t>
-      </w:r>
-      <w:r>
-        <w:t>.</w:t>
-      </w:r>
-    </w:p>
-    <w:p>
-      <w:r>
-        <w:t xml:space="preserve">    3.2. Las actualizaciones futuras </w:t>
-      </w:r>
-      <w:r>
-        <w:t>del formulario</w:t>
-      </w:r>
-      <w:r>
-        <w:t xml:space="preserve"> pueden estar sujetas a acuerdos de servicio adicionales y tarifas.</w:t>
-      </w:r>
-    </w:p>
-    <w:p/>
-    <w:p>
-      <w:r>
-        <w:t>4. Privacidad y Datos Personales:</w:t>
-      </w:r>
-    </w:p>
-    <w:p>
-      <w:r>
-        <w:t xml:space="preserve">    4.1. El Cliente es responsable de cumplir con todas las leyes de privacidad aplicables y de obtener el consentimiento adecuado para la recopilación y el procesamiento de datos personales a través </w:t>
-      </w:r>
-      <w:r>
-        <w:t>del formulario</w:t>
-      </w:r>
-      <w:r>
-        <w:t>.</w:t>
-      </w:r>
-    </w:p>
-    <w:p>
-      <w:r>
-        <w:lastRenderedPageBreak/>
-        <w:t xml:space="preserve">    4.2. El Desarrollador puede proporcionar orientación técnica para cumplir con las leyes de privacidad, pero no asume responsabilidad legal por el manejo de datos personales por parte del Cliente.</w:t>
-      </w:r>
-    </w:p>
-    <w:p/>
-    <w:p>
-      <w:r>
-        <w:t>5. Cancelación del Proyecto:</w:t>
-      </w:r>
-    </w:p>
-    <w:p>
-      <w:r>
-        <w:t xml:space="preserve">    5.1. Cualquiera de las partes puede cancelar el proyecto según lo establecido en el contrato principal.</w:t>
-      </w:r>
-    </w:p>
-    <w:p>
-      <w:r>
-        <w:t xml:space="preserve">    5.2. En caso de cancelación, el Cliente deberá pagar al Desarrollador por el trabajo realizado hasta la fecha de cancelación, de acuerdo con los términos del contrato principal.</w:t>
-      </w:r>
-    </w:p>
-    <w:p/>
-    <w:p>
-      <w:r>
-        <w:t>6. Limitación de Responsabilidad:</w:t>
-      </w:r>
-    </w:p>
-    <w:p>
-      <w:r>
-        <w:t xml:space="preserve">    6.1. El </w:t>
-      </w:r>
-      <w:r>
-        <w:t>gerente</w:t>
-      </w:r>
-      <w:r>
-        <w:t xml:space="preserve"> no será responsable de daños indirectos, consecuentes o incidentales, incluyendo pérdida de beneficios o datos, relacionados con el uso </w:t>
-      </w:r>
-      <w:r>
-        <w:t>del formulario</w:t>
-      </w:r>
-      <w:r>
-        <w:t>.</w:t>
-      </w:r>
-    </w:p>
-    <w:p/>
-    <w:p>
-      <w:r>
-        <w:t>7. Ley Aplicable:</w:t>
-      </w:r>
-    </w:p>
-    <w:p>
-      <w:r>
-        <w:t xml:space="preserve">    7.1. Este acuerdo se rige e interpreta de acuerdo con las leyes del</w:t>
-      </w:r>
-      <w:r>
-        <w:t xml:space="preserve"> estado de hidalgo</w:t>
-      </w:r>
-      <w:r>
-        <w:t>.</w:t>
-      </w:r>
-    </w:p>
-    <w:p/>
-    <w:p>
-      <w:r>
-        <w:t>8. Cambios en los Términos y Condiciones:</w:t>
-      </w:r>
-    </w:p>
-    <w:p>
-      <w:r>
-        <w:t xml:space="preserve">    8.1. El </w:t>
-      </w:r>
-      <w:r>
-        <w:t>gerente</w:t>
-      </w:r>
-      <w:r>
-        <w:t xml:space="preserve"> se reserva el derecho de modificar estos Términos y Condiciones en cualquier momento, con notificación previa al Cliente. El uso continuo </w:t>
-      </w:r>
-      <w:r>
-        <w:t>del formulario</w:t>
-      </w:r>
-      <w:r>
-        <w:t xml:space="preserve"> después de cualquier modificación se considerará como aceptación de los nuevos términos.</w:t>
-      </w:r>
-    </w:p>
-    <w:p/>
-    <w:p>
-      <w:r>
-        <w:t>Al firmar este contrato, el Cliente acepta y se compromete a cumplir con estos Términos y Condiciones.</w:t>
-      </w:r>
-    </w:p>
-    <w:p/>
-    <w:p>
-      <w:r>
-        <w:t>Nombre y firma del cliente</w:t>
-      </w:r>
-      <w:r>
+      <w:r>
+        <w:rPr>
+          <w:rFonts w:ascii="Belleza" w:hAnsi="Belleza"/>
+          <w:sz w:val="24"/>
+          <w:szCs w:val="24"/>
+        </w:rPr>
+        <w:t xml:space="preserve">                                                    Nombre y firma del </w:t>
+      </w:r>
+      <w:r>
+        <w:rPr>
+          <w:rFonts w:ascii="Belleza" w:hAnsi="Belleza"/>
+          <w:sz w:val="24"/>
+          <w:szCs w:val="24"/>
+        </w:rPr>
+        <w:t>Gerente</w:t>
+      </w:r>
+      <w:r>
+        <w:rPr>
+          <w:rFonts w:ascii="Belleza" w:hAnsi="Belleza"/>
+          <w:sz w:val="24"/>
+          <w:szCs w:val="24"/>
+        </w:rPr>
         <w:t>:</w:t>
       </w:r>
-      <w:r>
-        <w:t xml:space="preserve">                                                    Nombre y firma del </w:t>
-      </w:r>
-      <w:r>
-        <w:t>Gerente</w:t>
-      </w:r>
-      <w:r>
-        <w:t>:</w:t>
-      </w:r>
-    </w:p>
-    <w:p/>
-    <w:p>
-      <w:r>
+    </w:p>
+    <w:p>
+      <w:pPr>
+        <w:jc w:val="both"/>
+        <w:rPr>
+          <w:rFonts w:ascii="Belleza" w:hAnsi="Belleza"/>
+          <w:sz w:val="24"/>
+          <w:szCs w:val="24"/>
+        </w:rPr>
+      </w:pPr>
+    </w:p>
+    <w:p>
+      <w:pPr>
+        <w:jc w:val="both"/>
+        <w:rPr>
+          <w:rFonts w:ascii="Belleza" w:hAnsi="Belleza"/>
+          <w:sz w:val="24"/>
+          <w:szCs w:val="24"/>
+        </w:rPr>
+      </w:pPr>
+      <w:r>
+        <w:rPr>
+          <w:rFonts w:ascii="Belleza" w:hAnsi="Belleza"/>
+          <w:sz w:val="24"/>
+          <w:szCs w:val="24"/>
+        </w:rPr>
         <w:t>______________________                                                  ___________________________</w:t>
       </w:r>
     </w:p>
-    <w:p/>
+    <w:p>
+      <w:pPr>
+        <w:jc w:val="both"/>
+        <w:rPr>
+          <w:rFonts w:ascii="Belleza" w:hAnsi="Belleza"/>
+          <w:sz w:val="24"/>
+          <w:szCs w:val="24"/>
+        </w:rPr>
+      </w:pPr>
+    </w:p>
     <w:p/>
     <w:p/>
     <w:p/>
@@ -720,6 +3167,590 @@
     </w:sectPr>
   </w:body>
 </w:document>
+</file>
+
+<file path=word/numbering.xml><?xml version="1.0" encoding="utf-8"?>
+<w:numbering xmlns:wpc="http://schemas.microsoft.com/office/word/2010/wordprocessingCanvas" xmlns:cx="http://schemas.microsoft.com/office/drawing/2014/chartex" xmlns:cx1="http://schemas.microsoft.com/office/drawing/2015/9/8/chartex" xmlns:cx2="http://schemas.microsoft.com/office/drawing/2015/10/21/chartex" xmlns:cx3="http://schemas.microsoft.com/office/drawing/2016/5/9/chartex" xmlns:cx4="http://schemas.microsoft.com/office/drawing/2016/5/10/chartex" xmlns:cx5="http://schemas.microsoft.com/office/drawing/2016/5/11/chartex" xmlns:cx6="http://schemas.microsoft.com/office/drawing/2016/5/12/chartex" xmlns:cx7="http://schemas.microsoft.com/office/drawing/2016/5/13/chartex" xmlns:cx8="http://schemas.microsoft.com/office/drawing/2016/5/14/chartex" xmlns:mc="http://schemas.openxmlformats.org/markup-compatibility/2006" xmlns:aink="http://schemas.microsoft.com/office/drawing/2016/ink" xmlns:am3d="http://schemas.microsoft.com/office/drawing/2017/model3d" xmlns:o="urn:schemas-microsoft-com:office:office" xmlns:oel="http://schemas.microsoft.com/office/2019/extlst" xmlns:r="http://schemas.openxmlformats.org/officeDocument/2006/relationships" xmlns:m="http://schemas.openxmlformats.org/officeDocument/2006/math" xmlns:v="urn:schemas-microsoft-com:vml" xmlns:wp14="http://schemas.microsoft.com/office/word/2010/wordprocessingDrawing" xmlns:wp="http://schemas.openxmlformats.org/drawingml/2006/wordprocessingDrawing" xmlns:w10="urn:schemas-microsoft-com:office:word" xmlns:w="http://schemas.openxmlformats.org/wordprocessingml/2006/main" xmlns:w14="http://schemas.microsoft.com/office/word/2010/wordml" xmlns:w15="http://schemas.microsoft.com/office/word/2012/wordml" xmlns:w16cex="http://schemas.microsoft.com/office/word/2018/wordml/cex" xmlns:w16cid="http://schemas.microsoft.com/office/word/2016/wordml/cid" xmlns:w16="http://schemas.microsoft.com/office/word/2018/wordml" xmlns:w16sdtdh="http://schemas.microsoft.com/office/word/2020/wordml/sdtdatahash" xmlns:w16se="http://schemas.microsoft.com/office/word/2015/wordml/symex" xmlns:wpg="http://schemas.microsoft.com/office/word/2010/wordprocessingGroup" xmlns:wpi="http://schemas.microsoft.com/office/word/2010/wordprocessingInk" xmlns:wne="http://schemas.microsoft.com/office/word/2006/wordml" xmlns:wps="http://schemas.microsoft.com/office/word/2010/wordprocessingShape" mc:Ignorable="w14 w15 w16se w16cid w16 w16cex w16sdtdh wp14">
+  <w:abstractNum w:abstractNumId="0" w15:restartNumberingAfterBreak="0">
+    <w:nsid w:val="0AD00E41"/>
+    <w:multiLevelType w:val="hybridMultilevel"/>
+    <w:tmpl w:val="04C0AC14"/>
+    <w:lvl w:ilvl="0" w:tplc="080A0001">
+      <w:start w:val="1"/>
+      <w:numFmt w:val="bullet"/>
+      <w:lvlText w:val=""/>
+      <w:lvlJc w:val="left"/>
+      <w:pPr>
+        <w:ind w:left="720" w:hanging="360"/>
+      </w:pPr>
+      <w:rPr>
+        <w:rFonts w:ascii="Symbol" w:hAnsi="Symbol" w:hint="default"/>
+      </w:rPr>
+    </w:lvl>
+    <w:lvl w:ilvl="1" w:tplc="080A0003" w:tentative="1">
+      <w:start w:val="1"/>
+      <w:numFmt w:val="bullet"/>
+      <w:lvlText w:val="o"/>
+      <w:lvlJc w:val="left"/>
+      <w:pPr>
+        <w:ind w:left="1440" w:hanging="360"/>
+      </w:pPr>
+      <w:rPr>
+        <w:rFonts w:ascii="Courier New" w:hAnsi="Courier New" w:cs="Courier New" w:hint="default"/>
+      </w:rPr>
+    </w:lvl>
+    <w:lvl w:ilvl="2" w:tplc="080A0005" w:tentative="1">
+      <w:start w:val="1"/>
+      <w:numFmt w:val="bullet"/>
+      <w:lvlText w:val=""/>
+      <w:lvlJc w:val="left"/>
+      <w:pPr>
+        <w:ind w:left="2160" w:hanging="360"/>
+      </w:pPr>
+      <w:rPr>
+        <w:rFonts w:ascii="Wingdings" w:hAnsi="Wingdings" w:hint="default"/>
+      </w:rPr>
+    </w:lvl>
+    <w:lvl w:ilvl="3" w:tplc="080A0001" w:tentative="1">
+      <w:start w:val="1"/>
+      <w:numFmt w:val="bullet"/>
+      <w:lvlText w:val=""/>
+      <w:lvlJc w:val="left"/>
+      <w:pPr>
+        <w:ind w:left="2880" w:hanging="360"/>
+      </w:pPr>
+      <w:rPr>
+        <w:rFonts w:ascii="Symbol" w:hAnsi="Symbol" w:hint="default"/>
+      </w:rPr>
+    </w:lvl>
+    <w:lvl w:ilvl="4" w:tplc="080A0003" w:tentative="1">
+      <w:start w:val="1"/>
+      <w:numFmt w:val="bullet"/>
+      <w:lvlText w:val="o"/>
+      <w:lvlJc w:val="left"/>
+      <w:pPr>
+        <w:ind w:left="3600" w:hanging="360"/>
+      </w:pPr>
+      <w:rPr>
+        <w:rFonts w:ascii="Courier New" w:hAnsi="Courier New" w:cs="Courier New" w:hint="default"/>
+      </w:rPr>
+    </w:lvl>
+    <w:lvl w:ilvl="5" w:tplc="080A0005" w:tentative="1">
+      <w:start w:val="1"/>
+      <w:numFmt w:val="bullet"/>
+      <w:lvlText w:val=""/>
+      <w:lvlJc w:val="left"/>
+      <w:pPr>
+        <w:ind w:left="4320" w:hanging="360"/>
+      </w:pPr>
+      <w:rPr>
+        <w:rFonts w:ascii="Wingdings" w:hAnsi="Wingdings" w:hint="default"/>
+      </w:rPr>
+    </w:lvl>
+    <w:lvl w:ilvl="6" w:tplc="080A0001" w:tentative="1">
+      <w:start w:val="1"/>
+      <w:numFmt w:val="bullet"/>
+      <w:lvlText w:val=""/>
+      <w:lvlJc w:val="left"/>
+      <w:pPr>
+        <w:ind w:left="5040" w:hanging="360"/>
+      </w:pPr>
+      <w:rPr>
+        <w:rFonts w:ascii="Symbol" w:hAnsi="Symbol" w:hint="default"/>
+      </w:rPr>
+    </w:lvl>
+    <w:lvl w:ilvl="7" w:tplc="080A0003" w:tentative="1">
+      <w:start w:val="1"/>
+      <w:numFmt w:val="bullet"/>
+      <w:lvlText w:val="o"/>
+      <w:lvlJc w:val="left"/>
+      <w:pPr>
+        <w:ind w:left="5760" w:hanging="360"/>
+      </w:pPr>
+      <w:rPr>
+        <w:rFonts w:ascii="Courier New" w:hAnsi="Courier New" w:cs="Courier New" w:hint="default"/>
+      </w:rPr>
+    </w:lvl>
+    <w:lvl w:ilvl="8" w:tplc="080A0005" w:tentative="1">
+      <w:start w:val="1"/>
+      <w:numFmt w:val="bullet"/>
+      <w:lvlText w:val=""/>
+      <w:lvlJc w:val="left"/>
+      <w:pPr>
+        <w:ind w:left="6480" w:hanging="360"/>
+      </w:pPr>
+      <w:rPr>
+        <w:rFonts w:ascii="Wingdings" w:hAnsi="Wingdings" w:hint="default"/>
+      </w:rPr>
+    </w:lvl>
+  </w:abstractNum>
+  <w:abstractNum w:abstractNumId="1" w15:restartNumberingAfterBreak="0">
+    <w:nsid w:val="0FC80DA3"/>
+    <w:multiLevelType w:val="hybridMultilevel"/>
+    <w:tmpl w:val="4B6497DE"/>
+    <w:lvl w:ilvl="0" w:tplc="8B2EEE9A">
+      <w:numFmt w:val="bullet"/>
+      <w:lvlText w:val="-"/>
+      <w:lvlJc w:val="left"/>
+      <w:pPr>
+        <w:ind w:left="840" w:hanging="360"/>
+      </w:pPr>
+      <w:rPr>
+        <w:rFonts w:ascii="Belleza" w:eastAsiaTheme="minorHAnsi" w:hAnsi="Belleza" w:cstheme="minorBidi" w:hint="default"/>
+      </w:rPr>
+    </w:lvl>
+    <w:lvl w:ilvl="1" w:tplc="080A0003" w:tentative="1">
+      <w:start w:val="1"/>
+      <w:numFmt w:val="bullet"/>
+      <w:lvlText w:val="o"/>
+      <w:lvlJc w:val="left"/>
+      <w:pPr>
+        <w:ind w:left="1560" w:hanging="360"/>
+      </w:pPr>
+      <w:rPr>
+        <w:rFonts w:ascii="Courier New" w:hAnsi="Courier New" w:cs="Courier New" w:hint="default"/>
+      </w:rPr>
+    </w:lvl>
+    <w:lvl w:ilvl="2" w:tplc="080A0005" w:tentative="1">
+      <w:start w:val="1"/>
+      <w:numFmt w:val="bullet"/>
+      <w:lvlText w:val=""/>
+      <w:lvlJc w:val="left"/>
+      <w:pPr>
+        <w:ind w:left="2280" w:hanging="360"/>
+      </w:pPr>
+      <w:rPr>
+        <w:rFonts w:ascii="Wingdings" w:hAnsi="Wingdings" w:hint="default"/>
+      </w:rPr>
+    </w:lvl>
+    <w:lvl w:ilvl="3" w:tplc="080A0001" w:tentative="1">
+      <w:start w:val="1"/>
+      <w:numFmt w:val="bullet"/>
+      <w:lvlText w:val=""/>
+      <w:lvlJc w:val="left"/>
+      <w:pPr>
+        <w:ind w:left="3000" w:hanging="360"/>
+      </w:pPr>
+      <w:rPr>
+        <w:rFonts w:ascii="Symbol" w:hAnsi="Symbol" w:hint="default"/>
+      </w:rPr>
+    </w:lvl>
+    <w:lvl w:ilvl="4" w:tplc="080A0003" w:tentative="1">
+      <w:start w:val="1"/>
+      <w:numFmt w:val="bullet"/>
+      <w:lvlText w:val="o"/>
+      <w:lvlJc w:val="left"/>
+      <w:pPr>
+        <w:ind w:left="3720" w:hanging="360"/>
+      </w:pPr>
+      <w:rPr>
+        <w:rFonts w:ascii="Courier New" w:hAnsi="Courier New" w:cs="Courier New" w:hint="default"/>
+      </w:rPr>
+    </w:lvl>
+    <w:lvl w:ilvl="5" w:tplc="080A0005" w:tentative="1">
+      <w:start w:val="1"/>
+      <w:numFmt w:val="bullet"/>
+      <w:lvlText w:val=""/>
+      <w:lvlJc w:val="left"/>
+      <w:pPr>
+        <w:ind w:left="4440" w:hanging="360"/>
+      </w:pPr>
+      <w:rPr>
+        <w:rFonts w:ascii="Wingdings" w:hAnsi="Wingdings" w:hint="default"/>
+      </w:rPr>
+    </w:lvl>
+    <w:lvl w:ilvl="6" w:tplc="080A0001" w:tentative="1">
+      <w:start w:val="1"/>
+      <w:numFmt w:val="bullet"/>
+      <w:lvlText w:val=""/>
+      <w:lvlJc w:val="left"/>
+      <w:pPr>
+        <w:ind w:left="5160" w:hanging="360"/>
+      </w:pPr>
+      <w:rPr>
+        <w:rFonts w:ascii="Symbol" w:hAnsi="Symbol" w:hint="default"/>
+      </w:rPr>
+    </w:lvl>
+    <w:lvl w:ilvl="7" w:tplc="080A0003" w:tentative="1">
+      <w:start w:val="1"/>
+      <w:numFmt w:val="bullet"/>
+      <w:lvlText w:val="o"/>
+      <w:lvlJc w:val="left"/>
+      <w:pPr>
+        <w:ind w:left="5880" w:hanging="360"/>
+      </w:pPr>
+      <w:rPr>
+        <w:rFonts w:ascii="Courier New" w:hAnsi="Courier New" w:cs="Courier New" w:hint="default"/>
+      </w:rPr>
+    </w:lvl>
+    <w:lvl w:ilvl="8" w:tplc="080A0005" w:tentative="1">
+      <w:start w:val="1"/>
+      <w:numFmt w:val="bullet"/>
+      <w:lvlText w:val=""/>
+      <w:lvlJc w:val="left"/>
+      <w:pPr>
+        <w:ind w:left="6600" w:hanging="360"/>
+      </w:pPr>
+      <w:rPr>
+        <w:rFonts w:ascii="Wingdings" w:hAnsi="Wingdings" w:hint="default"/>
+      </w:rPr>
+    </w:lvl>
+  </w:abstractNum>
+  <w:abstractNum w:abstractNumId="2" w15:restartNumberingAfterBreak="0">
+    <w:nsid w:val="1A073435"/>
+    <w:multiLevelType w:val="hybridMultilevel"/>
+    <w:tmpl w:val="35DCBAE4"/>
+    <w:lvl w:ilvl="0" w:tplc="080A0001">
+      <w:start w:val="1"/>
+      <w:numFmt w:val="bullet"/>
+      <w:lvlText w:val=""/>
+      <w:lvlJc w:val="left"/>
+      <w:pPr>
+        <w:ind w:left="720" w:hanging="360"/>
+      </w:pPr>
+      <w:rPr>
+        <w:rFonts w:ascii="Symbol" w:hAnsi="Symbol" w:hint="default"/>
+      </w:rPr>
+    </w:lvl>
+    <w:lvl w:ilvl="1" w:tplc="080A0003" w:tentative="1">
+      <w:start w:val="1"/>
+      <w:numFmt w:val="bullet"/>
+      <w:lvlText w:val="o"/>
+      <w:lvlJc w:val="left"/>
+      <w:pPr>
+        <w:ind w:left="1440" w:hanging="360"/>
+      </w:pPr>
+      <w:rPr>
+        <w:rFonts w:ascii="Courier New" w:hAnsi="Courier New" w:cs="Courier New" w:hint="default"/>
+      </w:rPr>
+    </w:lvl>
+    <w:lvl w:ilvl="2" w:tplc="080A0005" w:tentative="1">
+      <w:start w:val="1"/>
+      <w:numFmt w:val="bullet"/>
+      <w:lvlText w:val=""/>
+      <w:lvlJc w:val="left"/>
+      <w:pPr>
+        <w:ind w:left="2160" w:hanging="360"/>
+      </w:pPr>
+      <w:rPr>
+        <w:rFonts w:ascii="Wingdings" w:hAnsi="Wingdings" w:hint="default"/>
+      </w:rPr>
+    </w:lvl>
+    <w:lvl w:ilvl="3" w:tplc="080A0001" w:tentative="1">
+      <w:start w:val="1"/>
+      <w:numFmt w:val="bullet"/>
+      <w:lvlText w:val=""/>
+      <w:lvlJc w:val="left"/>
+      <w:pPr>
+        <w:ind w:left="2880" w:hanging="360"/>
+      </w:pPr>
+      <w:rPr>
+        <w:rFonts w:ascii="Symbol" w:hAnsi="Symbol" w:hint="default"/>
+      </w:rPr>
+    </w:lvl>
+    <w:lvl w:ilvl="4" w:tplc="080A0003" w:tentative="1">
+      <w:start w:val="1"/>
+      <w:numFmt w:val="bullet"/>
+      <w:lvlText w:val="o"/>
+      <w:lvlJc w:val="left"/>
+      <w:pPr>
+        <w:ind w:left="3600" w:hanging="360"/>
+      </w:pPr>
+      <w:rPr>
+        <w:rFonts w:ascii="Courier New" w:hAnsi="Courier New" w:cs="Courier New" w:hint="default"/>
+      </w:rPr>
+    </w:lvl>
+    <w:lvl w:ilvl="5" w:tplc="080A0005" w:tentative="1">
+      <w:start w:val="1"/>
+      <w:numFmt w:val="bullet"/>
+      <w:lvlText w:val=""/>
+      <w:lvlJc w:val="left"/>
+      <w:pPr>
+        <w:ind w:left="4320" w:hanging="360"/>
+      </w:pPr>
+      <w:rPr>
+        <w:rFonts w:ascii="Wingdings" w:hAnsi="Wingdings" w:hint="default"/>
+      </w:rPr>
+    </w:lvl>
+    <w:lvl w:ilvl="6" w:tplc="080A0001" w:tentative="1">
+      <w:start w:val="1"/>
+      <w:numFmt w:val="bullet"/>
+      <w:lvlText w:val=""/>
+      <w:lvlJc w:val="left"/>
+      <w:pPr>
+        <w:ind w:left="5040" w:hanging="360"/>
+      </w:pPr>
+      <w:rPr>
+        <w:rFonts w:ascii="Symbol" w:hAnsi="Symbol" w:hint="default"/>
+      </w:rPr>
+    </w:lvl>
+    <w:lvl w:ilvl="7" w:tplc="080A0003" w:tentative="1">
+      <w:start w:val="1"/>
+      <w:numFmt w:val="bullet"/>
+      <w:lvlText w:val="o"/>
+      <w:lvlJc w:val="left"/>
+      <w:pPr>
+        <w:ind w:left="5760" w:hanging="360"/>
+      </w:pPr>
+      <w:rPr>
+        <w:rFonts w:ascii="Courier New" w:hAnsi="Courier New" w:cs="Courier New" w:hint="default"/>
+      </w:rPr>
+    </w:lvl>
+    <w:lvl w:ilvl="8" w:tplc="080A0005" w:tentative="1">
+      <w:start w:val="1"/>
+      <w:numFmt w:val="bullet"/>
+      <w:lvlText w:val=""/>
+      <w:lvlJc w:val="left"/>
+      <w:pPr>
+        <w:ind w:left="6480" w:hanging="360"/>
+      </w:pPr>
+      <w:rPr>
+        <w:rFonts w:ascii="Wingdings" w:hAnsi="Wingdings" w:hint="default"/>
+      </w:rPr>
+    </w:lvl>
+  </w:abstractNum>
+  <w:abstractNum w:abstractNumId="3" w15:restartNumberingAfterBreak="0">
+    <w:nsid w:val="4D3A7EAA"/>
+    <w:multiLevelType w:val="hybridMultilevel"/>
+    <w:tmpl w:val="38A8E048"/>
+    <w:lvl w:ilvl="0" w:tplc="080A0001">
+      <w:start w:val="1"/>
+      <w:numFmt w:val="bullet"/>
+      <w:lvlText w:val=""/>
+      <w:lvlJc w:val="left"/>
+      <w:pPr>
+        <w:ind w:left="840" w:hanging="360"/>
+      </w:pPr>
+      <w:rPr>
+        <w:rFonts w:ascii="Symbol" w:hAnsi="Symbol" w:hint="default"/>
+      </w:rPr>
+    </w:lvl>
+    <w:lvl w:ilvl="1" w:tplc="FFFFFFFF" w:tentative="1">
+      <w:start w:val="1"/>
+      <w:numFmt w:val="bullet"/>
+      <w:lvlText w:val="o"/>
+      <w:lvlJc w:val="left"/>
+      <w:pPr>
+        <w:ind w:left="1560" w:hanging="360"/>
+      </w:pPr>
+      <w:rPr>
+        <w:rFonts w:ascii="Courier New" w:hAnsi="Courier New" w:cs="Courier New" w:hint="default"/>
+      </w:rPr>
+    </w:lvl>
+    <w:lvl w:ilvl="2" w:tplc="FFFFFFFF" w:tentative="1">
+      <w:start w:val="1"/>
+      <w:numFmt w:val="bullet"/>
+      <w:lvlText w:val=""/>
+      <w:lvlJc w:val="left"/>
+      <w:pPr>
+        <w:ind w:left="2280" w:hanging="360"/>
+      </w:pPr>
+      <w:rPr>
+        <w:rFonts w:ascii="Wingdings" w:hAnsi="Wingdings" w:hint="default"/>
+      </w:rPr>
+    </w:lvl>
+    <w:lvl w:ilvl="3" w:tplc="FFFFFFFF" w:tentative="1">
+      <w:start w:val="1"/>
+      <w:numFmt w:val="bullet"/>
+      <w:lvlText w:val=""/>
+      <w:lvlJc w:val="left"/>
+      <w:pPr>
+        <w:ind w:left="3000" w:hanging="360"/>
+      </w:pPr>
+      <w:rPr>
+        <w:rFonts w:ascii="Symbol" w:hAnsi="Symbol" w:hint="default"/>
+      </w:rPr>
+    </w:lvl>
+    <w:lvl w:ilvl="4" w:tplc="FFFFFFFF" w:tentative="1">
+      <w:start w:val="1"/>
+      <w:numFmt w:val="bullet"/>
+      <w:lvlText w:val="o"/>
+      <w:lvlJc w:val="left"/>
+      <w:pPr>
+        <w:ind w:left="3720" w:hanging="360"/>
+      </w:pPr>
+      <w:rPr>
+        <w:rFonts w:ascii="Courier New" w:hAnsi="Courier New" w:cs="Courier New" w:hint="default"/>
+      </w:rPr>
+    </w:lvl>
+    <w:lvl w:ilvl="5" w:tplc="FFFFFFFF" w:tentative="1">
+      <w:start w:val="1"/>
+      <w:numFmt w:val="bullet"/>
+      <w:lvlText w:val=""/>
+      <w:lvlJc w:val="left"/>
+      <w:pPr>
+        <w:ind w:left="4440" w:hanging="360"/>
+      </w:pPr>
+      <w:rPr>
+        <w:rFonts w:ascii="Wingdings" w:hAnsi="Wingdings" w:hint="default"/>
+      </w:rPr>
+    </w:lvl>
+    <w:lvl w:ilvl="6" w:tplc="FFFFFFFF" w:tentative="1">
+      <w:start w:val="1"/>
+      <w:numFmt w:val="bullet"/>
+      <w:lvlText w:val=""/>
+      <w:lvlJc w:val="left"/>
+      <w:pPr>
+        <w:ind w:left="5160" w:hanging="360"/>
+      </w:pPr>
+      <w:rPr>
+        <w:rFonts w:ascii="Symbol" w:hAnsi="Symbol" w:hint="default"/>
+      </w:rPr>
+    </w:lvl>
+    <w:lvl w:ilvl="7" w:tplc="FFFFFFFF" w:tentative="1">
+      <w:start w:val="1"/>
+      <w:numFmt w:val="bullet"/>
+      <w:lvlText w:val="o"/>
+      <w:lvlJc w:val="left"/>
+      <w:pPr>
+        <w:ind w:left="5880" w:hanging="360"/>
+      </w:pPr>
+      <w:rPr>
+        <w:rFonts w:ascii="Courier New" w:hAnsi="Courier New" w:cs="Courier New" w:hint="default"/>
+      </w:rPr>
+    </w:lvl>
+    <w:lvl w:ilvl="8" w:tplc="FFFFFFFF" w:tentative="1">
+      <w:start w:val="1"/>
+      <w:numFmt w:val="bullet"/>
+      <w:lvlText w:val=""/>
+      <w:lvlJc w:val="left"/>
+      <w:pPr>
+        <w:ind w:left="6600" w:hanging="360"/>
+      </w:pPr>
+      <w:rPr>
+        <w:rFonts w:ascii="Wingdings" w:hAnsi="Wingdings" w:hint="default"/>
+      </w:rPr>
+    </w:lvl>
+  </w:abstractNum>
+  <w:abstractNum w:abstractNumId="4" w15:restartNumberingAfterBreak="0">
+    <w:nsid w:val="600F781D"/>
+    <w:multiLevelType w:val="hybridMultilevel"/>
+    <w:tmpl w:val="7408E534"/>
+    <w:lvl w:ilvl="0" w:tplc="080A0001">
+      <w:start w:val="1"/>
+      <w:numFmt w:val="bullet"/>
+      <w:lvlText w:val=""/>
+      <w:lvlJc w:val="left"/>
+      <w:pPr>
+        <w:ind w:left="720" w:hanging="360"/>
+      </w:pPr>
+      <w:rPr>
+        <w:rFonts w:ascii="Symbol" w:hAnsi="Symbol" w:hint="default"/>
+      </w:rPr>
+    </w:lvl>
+    <w:lvl w:ilvl="1" w:tplc="080A0003" w:tentative="1">
+      <w:start w:val="1"/>
+      <w:numFmt w:val="bullet"/>
+      <w:lvlText w:val="o"/>
+      <w:lvlJc w:val="left"/>
+      <w:pPr>
+        <w:ind w:left="1440" w:hanging="360"/>
+      </w:pPr>
+      <w:rPr>
+        <w:rFonts w:ascii="Courier New" w:hAnsi="Courier New" w:cs="Courier New" w:hint="default"/>
+      </w:rPr>
+    </w:lvl>
+    <w:lvl w:ilvl="2" w:tplc="080A0005" w:tentative="1">
+      <w:start w:val="1"/>
+      <w:numFmt w:val="bullet"/>
+      <w:lvlText w:val=""/>
+      <w:lvlJc w:val="left"/>
+      <w:pPr>
+        <w:ind w:left="2160" w:hanging="360"/>
+      </w:pPr>
+      <w:rPr>
+        <w:rFonts w:ascii="Wingdings" w:hAnsi="Wingdings" w:hint="default"/>
+      </w:rPr>
+    </w:lvl>
+    <w:lvl w:ilvl="3" w:tplc="080A0001" w:tentative="1">
+      <w:start w:val="1"/>
+      <w:numFmt w:val="bullet"/>
+      <w:lvlText w:val=""/>
+      <w:lvlJc w:val="left"/>
+      <w:pPr>
+        <w:ind w:left="2880" w:hanging="360"/>
+      </w:pPr>
+      <w:rPr>
+        <w:rFonts w:ascii="Symbol" w:hAnsi="Symbol" w:hint="default"/>
+      </w:rPr>
+    </w:lvl>
+    <w:lvl w:ilvl="4" w:tplc="080A0003" w:tentative="1">
+      <w:start w:val="1"/>
+      <w:numFmt w:val="bullet"/>
+      <w:lvlText w:val="o"/>
+      <w:lvlJc w:val="left"/>
+      <w:pPr>
+        <w:ind w:left="3600" w:hanging="360"/>
+      </w:pPr>
+      <w:rPr>
+        <w:rFonts w:ascii="Courier New" w:hAnsi="Courier New" w:cs="Courier New" w:hint="default"/>
+      </w:rPr>
+    </w:lvl>
+    <w:lvl w:ilvl="5" w:tplc="080A0005" w:tentative="1">
+      <w:start w:val="1"/>
+      <w:numFmt w:val="bullet"/>
+      <w:lvlText w:val=""/>
+      <w:lvlJc w:val="left"/>
+      <w:pPr>
+        <w:ind w:left="4320" w:hanging="360"/>
+      </w:pPr>
+      <w:rPr>
+        <w:rFonts w:ascii="Wingdings" w:hAnsi="Wingdings" w:hint="default"/>
+      </w:rPr>
+    </w:lvl>
+    <w:lvl w:ilvl="6" w:tplc="080A0001" w:tentative="1">
+      <w:start w:val="1"/>
+      <w:numFmt w:val="bullet"/>
+      <w:lvlText w:val=""/>
+      <w:lvlJc w:val="left"/>
+      <w:pPr>
+        <w:ind w:left="5040" w:hanging="360"/>
+      </w:pPr>
+      <w:rPr>
+        <w:rFonts w:ascii="Symbol" w:hAnsi="Symbol" w:hint="default"/>
+      </w:rPr>
+    </w:lvl>
+    <w:lvl w:ilvl="7" w:tplc="080A0003" w:tentative="1">
+      <w:start w:val="1"/>
+      <w:numFmt w:val="bullet"/>
+      <w:lvlText w:val="o"/>
+      <w:lvlJc w:val="left"/>
+      <w:pPr>
+        <w:ind w:left="5760" w:hanging="360"/>
+      </w:pPr>
+      <w:rPr>
+        <w:rFonts w:ascii="Courier New" w:hAnsi="Courier New" w:cs="Courier New" w:hint="default"/>
+      </w:rPr>
+    </w:lvl>
+    <w:lvl w:ilvl="8" w:tplc="080A0005" w:tentative="1">
+      <w:start w:val="1"/>
+      <w:numFmt w:val="bullet"/>
+      <w:lvlText w:val=""/>
+      <w:lvlJc w:val="left"/>
+      <w:pPr>
+        <w:ind w:left="6480" w:hanging="360"/>
+      </w:pPr>
+      <w:rPr>
+        <w:rFonts w:ascii="Wingdings" w:hAnsi="Wingdings" w:hint="default"/>
+      </w:rPr>
+    </w:lvl>
+  </w:abstractNum>
+  <w:num w:numId="1" w16cid:durableId="92436040">
+    <w:abstractNumId w:val="2"/>
+  </w:num>
+  <w:num w:numId="2" w16cid:durableId="1325091830">
+    <w:abstractNumId w:val="4"/>
+  </w:num>
+  <w:num w:numId="3" w16cid:durableId="752050584">
+    <w:abstractNumId w:val="1"/>
+  </w:num>
+  <w:num w:numId="4" w16cid:durableId="173422292">
+    <w:abstractNumId w:val="3"/>
+  </w:num>
+  <w:num w:numId="5" w16cid:durableId="364527820">
+    <w:abstractNumId w:val="0"/>
+  </w:num>
+</w:numbering>
 </file>
 
 <file path=word/styles.xml><?xml version="1.0" encoding="utf-8"?>
@@ -1150,6 +4181,24 @@
     <w:semiHidden/>
     <w:unhideWhenUsed/>
   </w:style>
+  <w:style w:type="paragraph" w:styleId="Prrafodelista">
+    <w:name w:val="List Paragraph"/>
+    <w:basedOn w:val="Normal"/>
+    <w:uiPriority w:val="34"/>
+    <w:qFormat/>
+    <w:rsid w:val="00113170"/>
+    <w:pPr>
+      <w:spacing w:after="0" w:line="276" w:lineRule="auto"/>
+      <w:ind w:left="720"/>
+      <w:contextualSpacing/>
+    </w:pPr>
+    <w:rPr>
+      <w:rFonts w:ascii="Arial" w:eastAsia="Arial" w:hAnsi="Arial" w:cs="Arial"/>
+      <w:kern w:val="0"/>
+      <w:lang w:val="es-419" w:eastAsia="es-MX"/>
+      <w14:ligatures w14:val="none"/>
+    </w:rPr>
+  </w:style>
 </w:styles>
 </file>
 
